--- a/CA1 - Data Analytics/CA1_notes.docx
+++ b/CA1 - Data Analytics/CA1_notes.docx
@@ -171,10 +171,7 @@
         <w:t>based on historical demographic</w:t>
       </w:r>
       <w:r>
-        <w:t xml:space="preserve"> and health data.</w:t>
-      </w:r>
-      <w:r>
-        <w:t xml:space="preserve"> </w:t>
+        <w:t xml:space="preserve"> and health data. </w:t>
       </w:r>
       <w:r>
         <w:rPr>
@@ -591,23 +588,227 @@
       </w:pPr>
       <w:r>
         <w:lastRenderedPageBreak/>
+        <w:t>These features might include birth rates, death rates, migration rates, economic indicators, healthcare data, etc.</w:t>
+      </w:r>
+    </w:p>
+    <w:p>
+      <w:pPr>
+        <w:spacing w:after="0"/>
+      </w:pPr>
+      <w:r>
+        <w:t xml:space="preserve">Perform any necessary data preprocessing, such as </w:t>
+      </w:r>
+      <w:r>
+        <w:rPr>
+          <w:b/>
+          <w:bCs/>
+        </w:rPr>
+        <w:t>handling missing values</w:t>
+      </w:r>
+      <w:r>
+        <w:t xml:space="preserve">, </w:t>
+      </w:r>
+      <w:r>
+        <w:rPr>
+          <w:b/>
+          <w:bCs/>
+        </w:rPr>
+        <w:t>scaling features</w:t>
+      </w:r>
+      <w:r>
+        <w:t xml:space="preserve">, and </w:t>
+      </w:r>
+      <w:r>
+        <w:rPr>
+          <w:b/>
+          <w:bCs/>
+        </w:rPr>
+        <w:t>encoding categorical variables</w:t>
+      </w:r>
+      <w:r>
+        <w:t>.</w:t>
+      </w:r>
+    </w:p>
+    <w:p>
+      <w:pPr>
+        <w:spacing w:after="0"/>
+        <w:rPr>
+          <w:b/>
+          <w:bCs/>
+        </w:rPr>
+      </w:pPr>
+      <w:r>
+        <w:t xml:space="preserve">* </w:t>
+      </w:r>
+      <w:r>
+        <w:rPr>
+          <w:b/>
+          <w:bCs/>
+        </w:rPr>
+        <w:t>Create any additional features that might help your model capture population growth trends more effectively.</w:t>
+      </w:r>
+    </w:p>
+    <w:p>
+      <w:pPr>
+        <w:spacing w:after="0"/>
+      </w:pPr>
+      <w:r>
+        <w:t>For example, you could calculate population growth rates.</w:t>
+      </w:r>
+    </w:p>
+    <w:p>
+      <w:pPr>
+        <w:spacing w:after="0"/>
+      </w:pPr>
+      <w:r>
         <w:tab/>
       </w:r>
       <w:r>
         <w:tab/>
-        <w:t>These features might include birth rates, death rates, migration rates, economic indicators, healthcare data, etc.</w:t>
-      </w:r>
-    </w:p>
-    <w:p>
-      <w:pPr>
-        <w:spacing w:after="0"/>
-      </w:pPr>
-      <w:r>
+      </w:r>
+    </w:p>
+    <w:p>
+      <w:pPr>
+        <w:pStyle w:val="ListParagraph"/>
+        <w:numPr>
+          <w:ilvl w:val="0"/>
+          <w:numId w:val="1"/>
+        </w:numPr>
+        <w:spacing w:after="0"/>
+        <w:rPr>
+          <w:b/>
+          <w:bCs/>
+        </w:rPr>
+      </w:pPr>
+      <w:r>
+        <w:rPr>
+          <w:b/>
+          <w:bCs/>
+        </w:rPr>
+        <w:t>Split the Data:</w:t>
+      </w:r>
+    </w:p>
+    <w:p>
+      <w:pPr>
+        <w:spacing w:after="0"/>
+      </w:pPr>
+      <w:r>
+        <w:t xml:space="preserve">Split the historical dataset into </w:t>
+      </w:r>
+      <w:r>
+        <w:rPr>
+          <w:b/>
+          <w:bCs/>
+        </w:rPr>
+        <w:t>training data</w:t>
+      </w:r>
+      <w:r>
+        <w:t xml:space="preserve"> and </w:t>
+      </w:r>
+      <w:r>
+        <w:rPr>
+          <w:b/>
+          <w:bCs/>
+        </w:rPr>
+        <w:t>testing data</w:t>
+      </w:r>
+      <w:r>
+        <w:t xml:space="preserve"> to evaluate the model's performance.</w:t>
+      </w:r>
+    </w:p>
+    <w:p>
+      <w:pPr>
+        <w:spacing w:after="0"/>
+        <w:rPr>
+          <w:b/>
+          <w:bCs/>
+        </w:rPr>
+      </w:pPr>
+      <w:r>
+        <w:t xml:space="preserve">* </w:t>
+      </w:r>
+      <w:r>
+        <w:rPr>
+          <w:b/>
+          <w:bCs/>
+        </w:rPr>
+        <w:t>Split dataset into training and testing sets. The training set will be used to train the machine learning model, and the testing set will be used to evaluate its performance.</w:t>
+      </w:r>
+    </w:p>
+    <w:p>
+      <w:pPr>
+        <w:spacing w:after="0"/>
+        <w:rPr>
+          <w:b/>
+          <w:bCs/>
+        </w:rPr>
+      </w:pPr>
+      <w:r>
+        <w:rPr>
+          <w:b/>
+          <w:bCs/>
+        </w:rPr>
         <w:tab/>
       </w:r>
       <w:r>
+        <w:rPr>
+          <w:b/>
+          <w:bCs/>
+        </w:rPr>
         <w:tab/>
-        <w:t>Perform any necessary data preprocessing, such as handling missing values, scaling features, and encoding categorical variables.</w:t>
+      </w:r>
+    </w:p>
+    <w:p>
+      <w:pPr>
+        <w:pStyle w:val="ListParagraph"/>
+        <w:numPr>
+          <w:ilvl w:val="0"/>
+          <w:numId w:val="1"/>
+        </w:numPr>
+        <w:spacing w:after="0"/>
+        <w:rPr>
+          <w:b/>
+          <w:bCs/>
+        </w:rPr>
+      </w:pPr>
+      <w:r>
+        <w:rPr>
+          <w:b/>
+          <w:bCs/>
+        </w:rPr>
+        <w:t>Algorithm Selection:</w:t>
+      </w:r>
+    </w:p>
+    <w:p>
+      <w:pPr>
+        <w:spacing w:after="0"/>
+      </w:pPr>
+      <w:r>
+        <w:t xml:space="preserve">Choose a regression algorithm from the supervised learning category. </w:t>
+      </w:r>
+    </w:p>
+    <w:p>
+      <w:pPr>
+        <w:spacing w:after="0"/>
+      </w:pPr>
+      <w:r>
+        <w:t>Regression algorithms are specifically designed for predicting continuous numerical values, making them suitable for population growth prediction.</w:t>
+      </w:r>
+    </w:p>
+    <w:p>
+      <w:pPr>
+        <w:spacing w:after="0"/>
+        <w:rPr>
+          <w:b/>
+          <w:bCs/>
+        </w:rPr>
+      </w:pPr>
+      <w:r>
+        <w:rPr>
+          <w:b/>
+          <w:bCs/>
+        </w:rPr>
+        <w:t>* Common regression algorithm:</w:t>
       </w:r>
     </w:p>
     <w:p>
@@ -616,39 +817,247 @@
       </w:pPr>
       <w:r>
         <w:tab/>
-        <w:t xml:space="preserve">  * Create any additional features that might help your model capture population growth trends more effectively.</w:t>
-      </w:r>
-    </w:p>
-    <w:p>
-      <w:pPr>
-        <w:spacing w:after="0"/>
+      </w:r>
+      <w:r>
+        <w:rPr>
+          <w:b/>
+          <w:bCs/>
+        </w:rPr>
+        <w:t>Linear regression</w:t>
+      </w:r>
+      <w:r>
+        <w:t xml:space="preserve"> is a common choice for population growth prediction.</w:t>
+      </w:r>
+    </w:p>
+    <w:p>
+      <w:pPr>
+        <w:spacing w:after="0"/>
+        <w:rPr>
+          <w:b/>
+          <w:bCs/>
+        </w:rPr>
       </w:pPr>
       <w:r>
         <w:tab/>
-      </w:r>
+        <w:t xml:space="preserve">We can also explore more complex algorithms like </w:t>
+      </w:r>
+      <w:r>
+        <w:rPr>
+          <w:b/>
+          <w:bCs/>
+        </w:rPr>
+        <w:t>decision trees</w:t>
+      </w:r>
+      <w:r>
+        <w:t xml:space="preserve">, </w:t>
+      </w:r>
+      <w:r>
+        <w:rPr>
+          <w:b/>
+          <w:bCs/>
+        </w:rPr>
+        <w:t>random forests</w:t>
+      </w:r>
+      <w:r>
+        <w:t xml:space="preserve">, or </w:t>
+      </w:r>
+      <w:r>
+        <w:rPr>
+          <w:b/>
+          <w:bCs/>
+        </w:rPr>
+        <w:t>neural networks.</w:t>
+      </w:r>
+    </w:p>
+    <w:p>
+      <w:pPr>
+        <w:spacing w:after="0"/>
+      </w:pPr>
+    </w:p>
+    <w:p>
+      <w:pPr>
+        <w:pStyle w:val="ListParagraph"/>
+        <w:numPr>
+          <w:ilvl w:val="0"/>
+          <w:numId w:val="1"/>
+        </w:numPr>
+        <w:spacing w:after="0"/>
+        <w:rPr>
+          <w:b/>
+          <w:bCs/>
+        </w:rPr>
+      </w:pPr>
+      <w:r>
+        <w:rPr>
+          <w:b/>
+          <w:bCs/>
+        </w:rPr>
+        <w:t>Model Training:</w:t>
+      </w:r>
+    </w:p>
+    <w:p>
+      <w:pPr>
+        <w:spacing w:after="0"/>
+      </w:pPr>
+      <w:r>
+        <w:t xml:space="preserve">Train the selected regression model using the training dataset. </w:t>
+      </w:r>
+    </w:p>
+    <w:p>
+      <w:pPr>
+        <w:spacing w:after="0"/>
+      </w:pPr>
+      <w:r>
+        <w:t>The model will learn to make predictions based on the historical population data.</w:t>
+      </w:r>
+    </w:p>
+    <w:p>
+      <w:pPr>
+        <w:spacing w:after="0"/>
+        <w:rPr>
+          <w:b/>
+          <w:bCs/>
+        </w:rPr>
+      </w:pPr>
+      <w:r>
+        <w:rPr>
+          <w:b/>
+          <w:bCs/>
+        </w:rPr>
+        <w:t>* Train chosen regression model on the training data, using the years as input features and population counts as the target variable.</w:t>
+      </w:r>
+    </w:p>
+    <w:p>
+      <w:pPr>
+        <w:spacing w:after="0"/>
+      </w:pPr>
       <w:r>
         <w:tab/>
-        <w:t>For example, you could calculate population growth rates.</w:t>
-      </w:r>
-    </w:p>
-    <w:p>
-      <w:pPr>
-        <w:spacing w:after="0"/>
-      </w:pPr>
+      </w:r>
       <w:r>
         <w:tab/>
       </w:r>
+    </w:p>
+    <w:p>
+      <w:pPr>
+        <w:pStyle w:val="ListParagraph"/>
+        <w:numPr>
+          <w:ilvl w:val="0"/>
+          <w:numId w:val="1"/>
+        </w:numPr>
+        <w:spacing w:after="0"/>
+        <w:rPr>
+          <w:b/>
+          <w:bCs/>
+        </w:rPr>
+      </w:pPr>
+      <w:r>
+        <w:rPr>
+          <w:b/>
+          <w:bCs/>
+        </w:rPr>
+        <w:t>Prediction</w:t>
+      </w:r>
+    </w:p>
+    <w:p>
+      <w:pPr>
+        <w:spacing w:after="0"/>
+      </w:pPr>
+      <w:r>
+        <w:t>Once the model has been trained and evaluated, you can use it to make predictions about future population growth by providing it with relevant input features.</w:t>
+      </w:r>
+    </w:p>
+    <w:p>
+      <w:pPr>
+        <w:spacing w:after="0"/>
+        <w:rPr>
+          <w:b/>
+          <w:bCs/>
+        </w:rPr>
+      </w:pPr>
+      <w:r>
+        <w:rPr>
+          <w:b/>
+          <w:bCs/>
+        </w:rPr>
+        <w:t xml:space="preserve">* Use the trained model to make predictions for future years beyond the range of your dataset (e.g., 2050). </w:t>
+      </w:r>
+    </w:p>
+    <w:p>
+      <w:pPr>
+        <w:spacing w:after="0"/>
+      </w:pPr>
+      <w:r>
+        <w:t>These predictions will represent the estimated population counts for this year.</w:t>
+      </w:r>
+    </w:p>
+    <w:p>
+      <w:pPr>
+        <w:spacing w:after="0"/>
+      </w:pPr>
       <w:r>
         <w:tab/>
       </w:r>
-    </w:p>
-    <w:p>
-      <w:pPr>
-        <w:spacing w:after="0"/>
-      </w:pPr>
       <w:r>
         <w:tab/>
-        <w:t>4. Split the Data:</w:t>
+      </w:r>
+    </w:p>
+    <w:p>
+      <w:pPr>
+        <w:pStyle w:val="ListParagraph"/>
+        <w:numPr>
+          <w:ilvl w:val="0"/>
+          <w:numId w:val="1"/>
+        </w:numPr>
+        <w:spacing w:after="0"/>
+        <w:rPr>
+          <w:b/>
+          <w:bCs/>
+        </w:rPr>
+      </w:pPr>
+      <w:r>
+        <w:rPr>
+          <w:b/>
+          <w:bCs/>
+        </w:rPr>
+        <w:t>Model Evaluation:</w:t>
+      </w:r>
+    </w:p>
+    <w:p>
+      <w:pPr>
+        <w:spacing w:after="0"/>
+      </w:pPr>
+      <w:r>
+        <w:t xml:space="preserve">Use the testing dataset to assess the model's performance. </w:t>
+      </w:r>
+    </w:p>
+    <w:p>
+      <w:pPr>
+        <w:spacing w:after="0"/>
+      </w:pPr>
+      <w:r>
+        <w:t xml:space="preserve">Common evaluation metrics for regression tasks include </w:t>
+      </w:r>
+      <w:r>
+        <w:rPr>
+          <w:b/>
+          <w:bCs/>
+        </w:rPr>
+        <w:t>Mean Absolute Error (MAE), Mean Squared Error (MSE), and R-squared (R2).</w:t>
+      </w:r>
+    </w:p>
+    <w:p>
+      <w:pPr>
+        <w:spacing w:after="0"/>
+      </w:pPr>
+      <w:r>
+        <w:t xml:space="preserve">These metrics will help to understand how well </w:t>
+      </w:r>
+      <w:r>
+        <w:t>the</w:t>
+      </w:r>
+      <w:r>
+        <w:t xml:space="preserve"> model predicts future population growth.</w:t>
       </w:r>
     </w:p>
     <w:p>
@@ -660,313 +1069,44 @@
       </w:r>
       <w:r>
         <w:tab/>
-        <w:t>Split the historical dataset into training data and testing data to evaluate the model's performance.</w:t>
-      </w:r>
-    </w:p>
-    <w:p>
-      <w:pPr>
-        <w:spacing w:after="0"/>
-      </w:pPr>
-      <w:r>
-        <w:tab/>
-        <w:t xml:space="preserve">  * Split dataset into training and testing sets. The training set will be used to </w:t>
-      </w:r>
-      <w:proofErr w:type="gramStart"/>
-      <w:r>
-        <w:t>train</w:t>
-      </w:r>
-      <w:proofErr w:type="gramEnd"/>
+      </w:r>
+    </w:p>
+    <w:p>
+      <w:pPr>
+        <w:pStyle w:val="ListParagraph"/>
+        <w:numPr>
+          <w:ilvl w:val="0"/>
+          <w:numId w:val="1"/>
+        </w:numPr>
+        <w:spacing w:after="0"/>
+      </w:pPr>
+      <w:r>
+        <w:rPr>
+          <w:b/>
+          <w:bCs/>
+        </w:rPr>
+        <w:t>Visualization:</w:t>
+      </w:r>
+    </w:p>
+    <w:p>
+      <w:pPr>
+        <w:spacing w:after="0"/>
+      </w:pPr>
+      <w:r>
+        <w:rPr>
+          <w:b/>
+          <w:bCs/>
+        </w:rPr>
+        <w:t>Create visualizations of the model's predictions</w:t>
+      </w:r>
+      <w:r>
+        <w:t>, historical population data, and trends.</w:t>
+      </w:r>
       <w:r>
         <w:t xml:space="preserve"> </w:t>
       </w:r>
-    </w:p>
-    <w:p>
-      <w:pPr>
-        <w:spacing w:after="0"/>
-      </w:pPr>
-      <w:r>
-        <w:tab/>
-      </w:r>
-      <w:r>
-        <w:tab/>
-        <w:t>the machine learning model, and the testing set will be used to evaluate its performance.</w:t>
-      </w:r>
-    </w:p>
-    <w:p>
-      <w:pPr>
-        <w:spacing w:after="0"/>
-      </w:pPr>
-      <w:r>
-        <w:tab/>
-      </w:r>
-      <w:r>
-        <w:tab/>
-      </w:r>
-    </w:p>
-    <w:p>
-      <w:pPr>
-        <w:spacing w:after="0"/>
-      </w:pPr>
-      <w:r>
-        <w:tab/>
-        <w:t>5. Algorithm Selection:</w:t>
-      </w:r>
-    </w:p>
-    <w:p>
-      <w:pPr>
-        <w:spacing w:after="0"/>
-      </w:pPr>
-      <w:r>
-        <w:tab/>
-      </w:r>
-      <w:r>
-        <w:tab/>
-        <w:t xml:space="preserve">Choose a regression algorithm from the supervised learning category. </w:t>
-      </w:r>
-    </w:p>
-    <w:p>
-      <w:pPr>
-        <w:spacing w:after="0"/>
-      </w:pPr>
-      <w:r>
-        <w:tab/>
-      </w:r>
-      <w:r>
-        <w:tab/>
-        <w:t xml:space="preserve">Regression algorithms are specifically designed for predicting continuous numerical values, </w:t>
-      </w:r>
-    </w:p>
-    <w:p>
-      <w:pPr>
-        <w:spacing w:after="0"/>
-      </w:pPr>
-      <w:r>
-        <w:tab/>
-      </w:r>
-      <w:r>
-        <w:tab/>
-        <w:t>making them suitable for population growth prediction.</w:t>
-      </w:r>
-    </w:p>
-    <w:p>
-      <w:pPr>
-        <w:spacing w:after="0"/>
-      </w:pPr>
-      <w:r>
-        <w:tab/>
-        <w:t xml:space="preserve">  * Common regression algorithm:</w:t>
-      </w:r>
-    </w:p>
-    <w:p>
-      <w:pPr>
-        <w:spacing w:after="0"/>
-      </w:pPr>
-      <w:r>
-        <w:tab/>
-      </w:r>
-      <w:r>
-        <w:tab/>
-      </w:r>
-      <w:r>
-        <w:tab/>
-        <w:t>Linear regression is a common choice for population growth prediction.</w:t>
-      </w:r>
-    </w:p>
-    <w:p>
-      <w:pPr>
-        <w:spacing w:after="0"/>
-      </w:pPr>
-      <w:r>
-        <w:tab/>
-      </w:r>
-      <w:r>
-        <w:tab/>
-      </w:r>
-      <w:r>
-        <w:tab/>
-        <w:t>We can also explore more complex algorithms like decision trees, random forests, or neural networks.</w:t>
-      </w:r>
-    </w:p>
-    <w:p>
-      <w:pPr>
-        <w:spacing w:after="0"/>
-      </w:pPr>
-    </w:p>
-    <w:p>
-      <w:pPr>
-        <w:spacing w:after="0"/>
-      </w:pPr>
-      <w:r>
-        <w:tab/>
-        <w:t>6. Model Training:</w:t>
-      </w:r>
-    </w:p>
-    <w:p>
-      <w:pPr>
-        <w:spacing w:after="0"/>
-      </w:pPr>
-      <w:r>
-        <w:tab/>
-      </w:r>
-      <w:r>
-        <w:tab/>
-        <w:t xml:space="preserve">Train the selected regression model using the training dataset. </w:t>
-      </w:r>
-    </w:p>
-    <w:p>
-      <w:pPr>
-        <w:spacing w:after="0"/>
-      </w:pPr>
-      <w:r>
-        <w:tab/>
-      </w:r>
-      <w:r>
-        <w:tab/>
-        <w:t>The model will learn to make predictions based on the historical population data.</w:t>
-      </w:r>
-    </w:p>
-    <w:p>
-      <w:pPr>
-        <w:spacing w:after="0"/>
-      </w:pPr>
-      <w:r>
-        <w:tab/>
-        <w:t xml:space="preserve">  * Train chosen regression model on the training data, using the years as input features and population counts as the target variable.</w:t>
-      </w:r>
-    </w:p>
-    <w:p>
-      <w:pPr>
-        <w:spacing w:after="0"/>
-      </w:pPr>
-      <w:r>
-        <w:tab/>
-      </w:r>
-      <w:r>
-        <w:tab/>
-      </w:r>
-    </w:p>
-    <w:p>
-      <w:pPr>
-        <w:spacing w:after="0"/>
-      </w:pPr>
-      <w:r>
-        <w:tab/>
-        <w:t>7. Prediction</w:t>
-      </w:r>
-    </w:p>
-    <w:p>
-      <w:pPr>
-        <w:spacing w:after="0"/>
-      </w:pPr>
-      <w:r>
-        <w:tab/>
-      </w:r>
-      <w:r>
-        <w:tab/>
-        <w:t xml:space="preserve">Once the model has been trained and evaluated, you can use it to make predictions about future population </w:t>
-      </w:r>
-      <w:proofErr w:type="gramStart"/>
-      <w:r>
-        <w:t>growth</w:t>
-      </w:r>
-      <w:proofErr w:type="gramEnd"/>
-      <w:r>
-        <w:t xml:space="preserve"> </w:t>
-      </w:r>
-    </w:p>
-    <w:p>
-      <w:pPr>
-        <w:spacing w:after="0"/>
-      </w:pPr>
-      <w:r>
-        <w:tab/>
-      </w:r>
-      <w:r>
-        <w:tab/>
-        <w:t>by providing it with relevant input features.</w:t>
-      </w:r>
-    </w:p>
-    <w:p>
-      <w:pPr>
-        <w:spacing w:after="0"/>
-      </w:pPr>
-      <w:r>
-        <w:tab/>
-        <w:t xml:space="preserve">  * Use the trained model to make predictions for future years beyond the range of your dataset (e.g., 2050). </w:t>
-      </w:r>
-    </w:p>
-    <w:p>
-      <w:pPr>
-        <w:spacing w:after="0"/>
-      </w:pPr>
-      <w:r>
-        <w:tab/>
-      </w:r>
-      <w:r>
-        <w:tab/>
-        <w:t>These predictions will represent the estimated population counts for this year.</w:t>
-      </w:r>
-    </w:p>
-    <w:p>
-      <w:pPr>
-        <w:spacing w:after="0"/>
-      </w:pPr>
-      <w:r>
-        <w:tab/>
-      </w:r>
-      <w:r>
-        <w:tab/>
-      </w:r>
-    </w:p>
-    <w:p>
-      <w:pPr>
-        <w:spacing w:after="0"/>
-      </w:pPr>
-      <w:r>
-        <w:tab/>
-        <w:t>8. Model Evaluation:</w:t>
-      </w:r>
-    </w:p>
-    <w:p>
-      <w:pPr>
-        <w:spacing w:after="0"/>
-      </w:pPr>
-      <w:r>
-        <w:tab/>
-      </w:r>
-      <w:r>
-        <w:tab/>
-        <w:t xml:space="preserve">Use the testing dataset to assess the model's performance. </w:t>
-      </w:r>
-    </w:p>
-    <w:p>
-      <w:pPr>
-        <w:spacing w:after="0"/>
-      </w:pPr>
-      <w:r>
-        <w:tab/>
-      </w:r>
-      <w:r>
-        <w:tab/>
-        <w:t>Common evaluation metrics for regression tasks include Mean Absolute Error (MAE), Mean Squared Error (MSE), and R-squared (R2).</w:t>
-      </w:r>
-    </w:p>
-    <w:p>
-      <w:pPr>
-        <w:spacing w:after="0"/>
-      </w:pPr>
-      <w:r>
-        <w:tab/>
-      </w:r>
-      <w:r>
-        <w:tab/>
-        <w:t xml:space="preserve">These metrics will help to understand how well </w:t>
-      </w:r>
-      <w:r>
-        <w:t>the</w:t>
-      </w:r>
-      <w:r>
-        <w:t xml:space="preserve"> model predicts future population growth.</w:t>
+      <w:r>
+        <w:t>This can help to communicate the results effectively.</w:t>
       </w:r>
     </w:p>
     <w:p>
@@ -983,179 +1123,124 @@
     </w:p>
     <w:p>
       <w:pPr>
+        <w:pStyle w:val="ListParagraph"/>
+        <w:numPr>
+          <w:ilvl w:val="0"/>
+          <w:numId w:val="1"/>
+        </w:numPr>
+        <w:spacing w:after="0"/>
+        <w:rPr>
+          <w:b/>
+          <w:bCs/>
+        </w:rPr>
+      </w:pPr>
+      <w:r>
+        <w:rPr>
+          <w:b/>
+          <w:bCs/>
+        </w:rPr>
+        <w:t>Fine-Tuning:</w:t>
+      </w:r>
+    </w:p>
+    <w:p>
+      <w:pPr>
+        <w:spacing w:after="0"/>
+      </w:pPr>
+      <w:r>
+        <w:t>Depending on the model's performance, we may need to fine-tune hyperparameters, using different algorithms, or experiment with more advanced regression techniques.</w:t>
+      </w:r>
+    </w:p>
+    <w:p>
+      <w:pPr>
         <w:spacing w:after="0"/>
       </w:pPr>
       <w:r>
         <w:tab/>
-        <w:t>9. Visualization:</w:t>
-      </w:r>
-    </w:p>
-    <w:p>
-      <w:pPr>
-        <w:spacing w:after="0"/>
-      </w:pPr>
+      </w:r>
       <w:r>
         <w:tab/>
       </w:r>
+    </w:p>
+    <w:p>
+      <w:pPr>
+        <w:pStyle w:val="ListParagraph"/>
+        <w:numPr>
+          <w:ilvl w:val="0"/>
+          <w:numId w:val="1"/>
+        </w:numPr>
+        <w:spacing w:after="0"/>
+        <w:rPr>
+          <w:b/>
+          <w:bCs/>
+        </w:rPr>
+      </w:pPr>
+      <w:r>
+        <w:rPr>
+          <w:b/>
+          <w:bCs/>
+        </w:rPr>
+        <w:t>Prediction Scenarios</w:t>
+      </w:r>
+      <w:proofErr w:type="gramStart"/>
+      <w:r>
+        <w:rPr>
+          <w:b/>
+          <w:bCs/>
+        </w:rPr>
+        <w:t>: ???</w:t>
+      </w:r>
+      <w:proofErr w:type="gramEnd"/>
+    </w:p>
+    <w:p>
+      <w:pPr>
+        <w:spacing w:after="0"/>
+      </w:pPr>
+      <w:r>
+        <w:t xml:space="preserve">Consider running different scenarios based on various assumptions or external factors that may affect future population growth. For example, we can simulate the impact of different birth rates, immigration rates, or policy changes on population </w:t>
+      </w:r>
+      <w:proofErr w:type="gramStart"/>
+      <w:r>
+        <w:t>projections?</w:t>
+      </w:r>
+      <w:proofErr w:type="gramEnd"/>
+    </w:p>
+    <w:p>
+      <w:pPr>
+        <w:spacing w:after="0"/>
+      </w:pPr>
       <w:r>
         <w:tab/>
-        <w:t xml:space="preserve">Create visualizations of the model's predictions, historical population data, and trends. </w:t>
-      </w:r>
-    </w:p>
-    <w:p>
-      <w:pPr>
-        <w:spacing w:after="0"/>
-      </w:pPr>
+      </w:r>
       <w:r>
         <w:tab/>
       </w:r>
-      <w:r>
-        <w:tab/>
-        <w:t>This can help to communicate the results effectively.</w:t>
-      </w:r>
-    </w:p>
-    <w:p>
-      <w:pPr>
-        <w:spacing w:after="0"/>
-      </w:pPr>
-      <w:r>
-        <w:tab/>
-      </w:r>
-      <w:r>
-        <w:tab/>
-      </w:r>
-    </w:p>
-    <w:p>
-      <w:pPr>
-        <w:spacing w:after="0"/>
-      </w:pPr>
-      <w:r>
-        <w:tab/>
-        <w:t>10. Fine-Tuning:</w:t>
-      </w:r>
-    </w:p>
-    <w:p>
-      <w:pPr>
-        <w:spacing w:after="0"/>
-      </w:pPr>
-      <w:r>
-        <w:tab/>
-      </w:r>
-      <w:r>
-        <w:tab/>
-        <w:t xml:space="preserve">Depending on the model's performance, we may need to fine-tune hyperparameters, using different algorithms, </w:t>
-      </w:r>
-    </w:p>
-    <w:p>
-      <w:pPr>
-        <w:spacing w:after="0"/>
-      </w:pPr>
-      <w:r>
-        <w:tab/>
-      </w:r>
-      <w:r>
-        <w:tab/>
-        <w:t>or experiment with more advanced regression techniques.</w:t>
-      </w:r>
-    </w:p>
-    <w:p>
-      <w:pPr>
-        <w:spacing w:after="0"/>
-      </w:pPr>
-      <w:r>
-        <w:tab/>
-      </w:r>
-      <w:r>
-        <w:tab/>
-      </w:r>
-    </w:p>
-    <w:p>
-      <w:pPr>
-        <w:spacing w:after="0"/>
-      </w:pPr>
-      <w:r>
-        <w:tab/>
-        <w:t>11. Prediction Scenarios</w:t>
-      </w:r>
-      <w:proofErr w:type="gramStart"/>
-      <w:r>
-        <w:t>: ???</w:t>
-      </w:r>
-      <w:proofErr w:type="gramEnd"/>
-    </w:p>
-    <w:p>
-      <w:pPr>
-        <w:spacing w:after="0"/>
-      </w:pPr>
-      <w:r>
-        <w:tab/>
-      </w:r>
-      <w:r>
-        <w:tab/>
-        <w:t xml:space="preserve">Consider running different scenarios based on various assumptions or external </w:t>
-      </w:r>
-      <w:proofErr w:type="gramStart"/>
-      <w:r>
-        <w:t>factors</w:t>
-      </w:r>
-      <w:proofErr w:type="gramEnd"/>
-      <w:r>
-        <w:t xml:space="preserve"> </w:t>
-      </w:r>
-    </w:p>
-    <w:p>
-      <w:pPr>
-        <w:spacing w:after="0"/>
-      </w:pPr>
-      <w:r>
-        <w:tab/>
-      </w:r>
-      <w:r>
-        <w:tab/>
-        <w:t xml:space="preserve">that may affect future population growth. For example, we can simulate the impact of different birth rates, </w:t>
-      </w:r>
-    </w:p>
-    <w:p>
-      <w:pPr>
-        <w:spacing w:after="0"/>
-      </w:pPr>
-      <w:r>
-        <w:tab/>
-      </w:r>
-      <w:r>
-        <w:tab/>
-        <w:t>immigration rates, or policy changes on population projections?</w:t>
-      </w:r>
-    </w:p>
-    <w:p>
-      <w:pPr>
-        <w:spacing w:after="0"/>
-      </w:pPr>
-      <w:r>
-        <w:tab/>
-      </w:r>
-      <w:r>
-        <w:tab/>
-      </w:r>
-    </w:p>
-    <w:p>
-      <w:pPr>
-        <w:spacing w:after="0"/>
-      </w:pPr>
-      <w:r>
-        <w:tab/>
-        <w:t>12. Communicate Results:</w:t>
-      </w:r>
-    </w:p>
-    <w:p>
-      <w:pPr>
-        <w:spacing w:after="0"/>
-      </w:pPr>
-      <w:r>
-        <w:tab/>
-      </w:r>
-      <w:r>
-        <w:tab/>
+    </w:p>
+    <w:p>
+      <w:pPr>
+        <w:pStyle w:val="ListParagraph"/>
+        <w:numPr>
+          <w:ilvl w:val="0"/>
+          <w:numId w:val="1"/>
+        </w:numPr>
+        <w:spacing w:after="0"/>
+        <w:rPr>
+          <w:b/>
+          <w:bCs/>
+        </w:rPr>
+      </w:pPr>
+      <w:r>
+        <w:rPr>
+          <w:b/>
+          <w:bCs/>
+        </w:rPr>
+        <w:t>Communicate Results:</w:t>
+      </w:r>
+    </w:p>
+    <w:p>
+      <w:pPr>
+        <w:spacing w:after="0"/>
+      </w:pPr>
+      <w:r>
         <w:t>Present the population growth predictions along with insights and potential implications.</w:t>
       </w:r>
     </w:p>
@@ -1174,7 +1259,7 @@
   <w:abstractNum w:abstractNumId="0" w15:restartNumberingAfterBreak="0">
     <w:nsid w:val="0C652AD1"/>
     <w:multiLevelType w:val="hybridMultilevel"/>
-    <w:tmpl w:val="5A944694"/>
+    <w:tmpl w:val="5AE449C8"/>
     <w:lvl w:ilvl="0" w:tplc="0409000F">
       <w:start w:val="1"/>
       <w:numFmt w:val="decimal"/>
@@ -1258,6 +1343,361 @@
     </w:lvl>
   </w:abstractNum>
   <w:abstractNum w:abstractNumId="1" w15:restartNumberingAfterBreak="0">
+    <w:nsid w:val="0FFA2112"/>
+    <w:multiLevelType w:val="multilevel"/>
+    <w:tmpl w:val="F222B9D6"/>
+    <w:lvl w:ilvl="0">
+      <w:start w:val="8"/>
+      <w:numFmt w:val="decimal"/>
+      <w:lvlText w:val="%1."/>
+      <w:lvlJc w:val="left"/>
+      <w:pPr>
+        <w:tabs>
+          <w:tab w:val="num" w:pos="720"/>
+        </w:tabs>
+        <w:ind w:left="720" w:hanging="360"/>
+      </w:pPr>
+    </w:lvl>
+    <w:lvl w:ilvl="1">
+      <w:start w:val="1"/>
+      <w:numFmt w:val="bullet"/>
+      <w:lvlText w:val="o"/>
+      <w:lvlJc w:val="left"/>
+      <w:pPr>
+        <w:tabs>
+          <w:tab w:val="num" w:pos="1440"/>
+        </w:tabs>
+        <w:ind w:left="1440" w:hanging="360"/>
+      </w:pPr>
+      <w:rPr>
+        <w:rFonts w:ascii="Courier New" w:hAnsi="Courier New" w:hint="default"/>
+        <w:sz w:val="20"/>
+      </w:rPr>
+    </w:lvl>
+    <w:lvl w:ilvl="2" w:tentative="1">
+      <w:start w:val="1"/>
+      <w:numFmt w:val="decimal"/>
+      <w:lvlText w:val="%3."/>
+      <w:lvlJc w:val="left"/>
+      <w:pPr>
+        <w:tabs>
+          <w:tab w:val="num" w:pos="2160"/>
+        </w:tabs>
+        <w:ind w:left="2160" w:hanging="360"/>
+      </w:pPr>
+    </w:lvl>
+    <w:lvl w:ilvl="3" w:tentative="1">
+      <w:start w:val="1"/>
+      <w:numFmt w:val="decimal"/>
+      <w:lvlText w:val="%4."/>
+      <w:lvlJc w:val="left"/>
+      <w:pPr>
+        <w:tabs>
+          <w:tab w:val="num" w:pos="2880"/>
+        </w:tabs>
+        <w:ind w:left="2880" w:hanging="360"/>
+      </w:pPr>
+    </w:lvl>
+    <w:lvl w:ilvl="4" w:tentative="1">
+      <w:start w:val="1"/>
+      <w:numFmt w:val="decimal"/>
+      <w:lvlText w:val="%5."/>
+      <w:lvlJc w:val="left"/>
+      <w:pPr>
+        <w:tabs>
+          <w:tab w:val="num" w:pos="3600"/>
+        </w:tabs>
+        <w:ind w:left="3600" w:hanging="360"/>
+      </w:pPr>
+    </w:lvl>
+    <w:lvl w:ilvl="5" w:tentative="1">
+      <w:start w:val="1"/>
+      <w:numFmt w:val="decimal"/>
+      <w:lvlText w:val="%6."/>
+      <w:lvlJc w:val="left"/>
+      <w:pPr>
+        <w:tabs>
+          <w:tab w:val="num" w:pos="4320"/>
+        </w:tabs>
+        <w:ind w:left="4320" w:hanging="360"/>
+      </w:pPr>
+    </w:lvl>
+    <w:lvl w:ilvl="6" w:tentative="1">
+      <w:start w:val="1"/>
+      <w:numFmt w:val="decimal"/>
+      <w:lvlText w:val="%7."/>
+      <w:lvlJc w:val="left"/>
+      <w:pPr>
+        <w:tabs>
+          <w:tab w:val="num" w:pos="5040"/>
+        </w:tabs>
+        <w:ind w:left="5040" w:hanging="360"/>
+      </w:pPr>
+    </w:lvl>
+    <w:lvl w:ilvl="7" w:tentative="1">
+      <w:start w:val="1"/>
+      <w:numFmt w:val="decimal"/>
+      <w:lvlText w:val="%8."/>
+      <w:lvlJc w:val="left"/>
+      <w:pPr>
+        <w:tabs>
+          <w:tab w:val="num" w:pos="5760"/>
+        </w:tabs>
+        <w:ind w:left="5760" w:hanging="360"/>
+      </w:pPr>
+    </w:lvl>
+    <w:lvl w:ilvl="8" w:tentative="1">
+      <w:start w:val="1"/>
+      <w:numFmt w:val="decimal"/>
+      <w:lvlText w:val="%9."/>
+      <w:lvlJc w:val="left"/>
+      <w:pPr>
+        <w:tabs>
+          <w:tab w:val="num" w:pos="6480"/>
+        </w:tabs>
+        <w:ind w:left="6480" w:hanging="360"/>
+      </w:pPr>
+    </w:lvl>
+  </w:abstractNum>
+  <w:abstractNum w:abstractNumId="2" w15:restartNumberingAfterBreak="0">
+    <w:nsid w:val="12D242AA"/>
+    <w:multiLevelType w:val="multilevel"/>
+    <w:tmpl w:val="63A4F2B8"/>
+    <w:lvl w:ilvl="0">
+      <w:start w:val="1"/>
+      <w:numFmt w:val="decimal"/>
+      <w:lvlText w:val="%1."/>
+      <w:lvlJc w:val="left"/>
+      <w:pPr>
+        <w:tabs>
+          <w:tab w:val="num" w:pos="720"/>
+        </w:tabs>
+        <w:ind w:left="720" w:hanging="360"/>
+      </w:pPr>
+    </w:lvl>
+    <w:lvl w:ilvl="1">
+      <w:start w:val="1"/>
+      <w:numFmt w:val="bullet"/>
+      <w:lvlText w:val="o"/>
+      <w:lvlJc w:val="left"/>
+      <w:pPr>
+        <w:tabs>
+          <w:tab w:val="num" w:pos="1440"/>
+        </w:tabs>
+        <w:ind w:left="1440" w:hanging="360"/>
+      </w:pPr>
+      <w:rPr>
+        <w:rFonts w:ascii="Courier New" w:hAnsi="Courier New" w:hint="default"/>
+        <w:sz w:val="20"/>
+      </w:rPr>
+    </w:lvl>
+    <w:lvl w:ilvl="2">
+      <w:start w:val="1"/>
+      <w:numFmt w:val="bullet"/>
+      <w:lvlText w:val=""/>
+      <w:lvlJc w:val="left"/>
+      <w:pPr>
+        <w:tabs>
+          <w:tab w:val="num" w:pos="2160"/>
+        </w:tabs>
+        <w:ind w:left="2160" w:hanging="360"/>
+      </w:pPr>
+      <w:rPr>
+        <w:rFonts w:ascii="Wingdings" w:hAnsi="Wingdings" w:hint="default"/>
+        <w:sz w:val="20"/>
+      </w:rPr>
+    </w:lvl>
+    <w:lvl w:ilvl="3" w:tentative="1">
+      <w:start w:val="1"/>
+      <w:numFmt w:val="decimal"/>
+      <w:lvlText w:val="%4."/>
+      <w:lvlJc w:val="left"/>
+      <w:pPr>
+        <w:tabs>
+          <w:tab w:val="num" w:pos="2880"/>
+        </w:tabs>
+        <w:ind w:left="2880" w:hanging="360"/>
+      </w:pPr>
+    </w:lvl>
+    <w:lvl w:ilvl="4" w:tentative="1">
+      <w:start w:val="1"/>
+      <w:numFmt w:val="decimal"/>
+      <w:lvlText w:val="%5."/>
+      <w:lvlJc w:val="left"/>
+      <w:pPr>
+        <w:tabs>
+          <w:tab w:val="num" w:pos="3600"/>
+        </w:tabs>
+        <w:ind w:left="3600" w:hanging="360"/>
+      </w:pPr>
+    </w:lvl>
+    <w:lvl w:ilvl="5" w:tentative="1">
+      <w:start w:val="1"/>
+      <w:numFmt w:val="decimal"/>
+      <w:lvlText w:val="%6."/>
+      <w:lvlJc w:val="left"/>
+      <w:pPr>
+        <w:tabs>
+          <w:tab w:val="num" w:pos="4320"/>
+        </w:tabs>
+        <w:ind w:left="4320" w:hanging="360"/>
+      </w:pPr>
+    </w:lvl>
+    <w:lvl w:ilvl="6" w:tentative="1">
+      <w:start w:val="1"/>
+      <w:numFmt w:val="decimal"/>
+      <w:lvlText w:val="%7."/>
+      <w:lvlJc w:val="left"/>
+      <w:pPr>
+        <w:tabs>
+          <w:tab w:val="num" w:pos="5040"/>
+        </w:tabs>
+        <w:ind w:left="5040" w:hanging="360"/>
+      </w:pPr>
+    </w:lvl>
+    <w:lvl w:ilvl="7" w:tentative="1">
+      <w:start w:val="1"/>
+      <w:numFmt w:val="decimal"/>
+      <w:lvlText w:val="%8."/>
+      <w:lvlJc w:val="left"/>
+      <w:pPr>
+        <w:tabs>
+          <w:tab w:val="num" w:pos="5760"/>
+        </w:tabs>
+        <w:ind w:left="5760" w:hanging="360"/>
+      </w:pPr>
+    </w:lvl>
+    <w:lvl w:ilvl="8" w:tentative="1">
+      <w:start w:val="1"/>
+      <w:numFmt w:val="decimal"/>
+      <w:lvlText w:val="%9."/>
+      <w:lvlJc w:val="left"/>
+      <w:pPr>
+        <w:tabs>
+          <w:tab w:val="num" w:pos="6480"/>
+        </w:tabs>
+        <w:ind w:left="6480" w:hanging="360"/>
+      </w:pPr>
+    </w:lvl>
+  </w:abstractNum>
+  <w:abstractNum w:abstractNumId="3" w15:restartNumberingAfterBreak="0">
+    <w:nsid w:val="17BB1128"/>
+    <w:multiLevelType w:val="multilevel"/>
+    <w:tmpl w:val="DB6AF118"/>
+    <w:lvl w:ilvl="0">
+      <w:start w:val="10"/>
+      <w:numFmt w:val="decimal"/>
+      <w:lvlText w:val="%1."/>
+      <w:lvlJc w:val="left"/>
+      <w:pPr>
+        <w:tabs>
+          <w:tab w:val="num" w:pos="720"/>
+        </w:tabs>
+        <w:ind w:left="720" w:hanging="360"/>
+      </w:pPr>
+    </w:lvl>
+    <w:lvl w:ilvl="1">
+      <w:start w:val="1"/>
+      <w:numFmt w:val="bullet"/>
+      <w:lvlText w:val="o"/>
+      <w:lvlJc w:val="left"/>
+      <w:pPr>
+        <w:tabs>
+          <w:tab w:val="num" w:pos="1440"/>
+        </w:tabs>
+        <w:ind w:left="1440" w:hanging="360"/>
+      </w:pPr>
+      <w:rPr>
+        <w:rFonts w:ascii="Courier New" w:hAnsi="Courier New" w:hint="default"/>
+        <w:sz w:val="20"/>
+      </w:rPr>
+    </w:lvl>
+    <w:lvl w:ilvl="2" w:tentative="1">
+      <w:start w:val="1"/>
+      <w:numFmt w:val="decimal"/>
+      <w:lvlText w:val="%3."/>
+      <w:lvlJc w:val="left"/>
+      <w:pPr>
+        <w:tabs>
+          <w:tab w:val="num" w:pos="2160"/>
+        </w:tabs>
+        <w:ind w:left="2160" w:hanging="360"/>
+      </w:pPr>
+    </w:lvl>
+    <w:lvl w:ilvl="3" w:tentative="1">
+      <w:start w:val="1"/>
+      <w:numFmt w:val="decimal"/>
+      <w:lvlText w:val="%4."/>
+      <w:lvlJc w:val="left"/>
+      <w:pPr>
+        <w:tabs>
+          <w:tab w:val="num" w:pos="2880"/>
+        </w:tabs>
+        <w:ind w:left="2880" w:hanging="360"/>
+      </w:pPr>
+    </w:lvl>
+    <w:lvl w:ilvl="4" w:tentative="1">
+      <w:start w:val="1"/>
+      <w:numFmt w:val="decimal"/>
+      <w:lvlText w:val="%5."/>
+      <w:lvlJc w:val="left"/>
+      <w:pPr>
+        <w:tabs>
+          <w:tab w:val="num" w:pos="3600"/>
+        </w:tabs>
+        <w:ind w:left="3600" w:hanging="360"/>
+      </w:pPr>
+    </w:lvl>
+    <w:lvl w:ilvl="5" w:tentative="1">
+      <w:start w:val="1"/>
+      <w:numFmt w:val="decimal"/>
+      <w:lvlText w:val="%6."/>
+      <w:lvlJc w:val="left"/>
+      <w:pPr>
+        <w:tabs>
+          <w:tab w:val="num" w:pos="4320"/>
+        </w:tabs>
+        <w:ind w:left="4320" w:hanging="360"/>
+      </w:pPr>
+    </w:lvl>
+    <w:lvl w:ilvl="6" w:tentative="1">
+      <w:start w:val="1"/>
+      <w:numFmt w:val="decimal"/>
+      <w:lvlText w:val="%7."/>
+      <w:lvlJc w:val="left"/>
+      <w:pPr>
+        <w:tabs>
+          <w:tab w:val="num" w:pos="5040"/>
+        </w:tabs>
+        <w:ind w:left="5040" w:hanging="360"/>
+      </w:pPr>
+    </w:lvl>
+    <w:lvl w:ilvl="7" w:tentative="1">
+      <w:start w:val="1"/>
+      <w:numFmt w:val="decimal"/>
+      <w:lvlText w:val="%8."/>
+      <w:lvlJc w:val="left"/>
+      <w:pPr>
+        <w:tabs>
+          <w:tab w:val="num" w:pos="5760"/>
+        </w:tabs>
+        <w:ind w:left="5760" w:hanging="360"/>
+      </w:pPr>
+    </w:lvl>
+    <w:lvl w:ilvl="8" w:tentative="1">
+      <w:start w:val="1"/>
+      <w:numFmt w:val="decimal"/>
+      <w:lvlText w:val="%9."/>
+      <w:lvlJc w:val="left"/>
+      <w:pPr>
+        <w:tabs>
+          <w:tab w:val="num" w:pos="6480"/>
+        </w:tabs>
+        <w:ind w:left="6480" w:hanging="360"/>
+      </w:pPr>
+    </w:lvl>
+  </w:abstractNum>
+  <w:abstractNum w:abstractNumId="4" w15:restartNumberingAfterBreak="0">
     <w:nsid w:val="17F41906"/>
     <w:multiLevelType w:val="hybridMultilevel"/>
     <w:tmpl w:val="50DC99EC"/>
@@ -1346,7 +1786,1373 @@
       </w:pPr>
     </w:lvl>
   </w:abstractNum>
-  <w:abstractNum w:abstractNumId="2" w15:restartNumberingAfterBreak="0">
+  <w:abstractNum w:abstractNumId="5" w15:restartNumberingAfterBreak="0">
+    <w:nsid w:val="1ABA077C"/>
+    <w:multiLevelType w:val="multilevel"/>
+    <w:tmpl w:val="7DC2F674"/>
+    <w:lvl w:ilvl="0">
+      <w:start w:val="1"/>
+      <w:numFmt w:val="bullet"/>
+      <w:lvlText w:val=""/>
+      <w:lvlJc w:val="left"/>
+      <w:pPr>
+        <w:tabs>
+          <w:tab w:val="num" w:pos="720"/>
+        </w:tabs>
+        <w:ind w:left="720" w:hanging="360"/>
+      </w:pPr>
+      <w:rPr>
+        <w:rFonts w:ascii="Symbol" w:hAnsi="Symbol" w:hint="default"/>
+        <w:sz w:val="20"/>
+      </w:rPr>
+    </w:lvl>
+    <w:lvl w:ilvl="1" w:tentative="1">
+      <w:start w:val="1"/>
+      <w:numFmt w:val="bullet"/>
+      <w:lvlText w:val="o"/>
+      <w:lvlJc w:val="left"/>
+      <w:pPr>
+        <w:tabs>
+          <w:tab w:val="num" w:pos="1440"/>
+        </w:tabs>
+        <w:ind w:left="1440" w:hanging="360"/>
+      </w:pPr>
+      <w:rPr>
+        <w:rFonts w:ascii="Courier New" w:hAnsi="Courier New" w:hint="default"/>
+        <w:sz w:val="20"/>
+      </w:rPr>
+    </w:lvl>
+    <w:lvl w:ilvl="2" w:tentative="1">
+      <w:start w:val="1"/>
+      <w:numFmt w:val="bullet"/>
+      <w:lvlText w:val=""/>
+      <w:lvlJc w:val="left"/>
+      <w:pPr>
+        <w:tabs>
+          <w:tab w:val="num" w:pos="2160"/>
+        </w:tabs>
+        <w:ind w:left="2160" w:hanging="360"/>
+      </w:pPr>
+      <w:rPr>
+        <w:rFonts w:ascii="Wingdings" w:hAnsi="Wingdings" w:hint="default"/>
+        <w:sz w:val="20"/>
+      </w:rPr>
+    </w:lvl>
+    <w:lvl w:ilvl="3" w:tentative="1">
+      <w:start w:val="1"/>
+      <w:numFmt w:val="bullet"/>
+      <w:lvlText w:val=""/>
+      <w:lvlJc w:val="left"/>
+      <w:pPr>
+        <w:tabs>
+          <w:tab w:val="num" w:pos="2880"/>
+        </w:tabs>
+        <w:ind w:left="2880" w:hanging="360"/>
+      </w:pPr>
+      <w:rPr>
+        <w:rFonts w:ascii="Wingdings" w:hAnsi="Wingdings" w:hint="default"/>
+        <w:sz w:val="20"/>
+      </w:rPr>
+    </w:lvl>
+    <w:lvl w:ilvl="4" w:tentative="1">
+      <w:start w:val="1"/>
+      <w:numFmt w:val="bullet"/>
+      <w:lvlText w:val=""/>
+      <w:lvlJc w:val="left"/>
+      <w:pPr>
+        <w:tabs>
+          <w:tab w:val="num" w:pos="3600"/>
+        </w:tabs>
+        <w:ind w:left="3600" w:hanging="360"/>
+      </w:pPr>
+      <w:rPr>
+        <w:rFonts w:ascii="Wingdings" w:hAnsi="Wingdings" w:hint="default"/>
+        <w:sz w:val="20"/>
+      </w:rPr>
+    </w:lvl>
+    <w:lvl w:ilvl="5" w:tentative="1">
+      <w:start w:val="1"/>
+      <w:numFmt w:val="bullet"/>
+      <w:lvlText w:val=""/>
+      <w:lvlJc w:val="left"/>
+      <w:pPr>
+        <w:tabs>
+          <w:tab w:val="num" w:pos="4320"/>
+        </w:tabs>
+        <w:ind w:left="4320" w:hanging="360"/>
+      </w:pPr>
+      <w:rPr>
+        <w:rFonts w:ascii="Wingdings" w:hAnsi="Wingdings" w:hint="default"/>
+        <w:sz w:val="20"/>
+      </w:rPr>
+    </w:lvl>
+    <w:lvl w:ilvl="6" w:tentative="1">
+      <w:start w:val="1"/>
+      <w:numFmt w:val="bullet"/>
+      <w:lvlText w:val=""/>
+      <w:lvlJc w:val="left"/>
+      <w:pPr>
+        <w:tabs>
+          <w:tab w:val="num" w:pos="5040"/>
+        </w:tabs>
+        <w:ind w:left="5040" w:hanging="360"/>
+      </w:pPr>
+      <w:rPr>
+        <w:rFonts w:ascii="Wingdings" w:hAnsi="Wingdings" w:hint="default"/>
+        <w:sz w:val="20"/>
+      </w:rPr>
+    </w:lvl>
+    <w:lvl w:ilvl="7" w:tentative="1">
+      <w:start w:val="1"/>
+      <w:numFmt w:val="bullet"/>
+      <w:lvlText w:val=""/>
+      <w:lvlJc w:val="left"/>
+      <w:pPr>
+        <w:tabs>
+          <w:tab w:val="num" w:pos="5760"/>
+        </w:tabs>
+        <w:ind w:left="5760" w:hanging="360"/>
+      </w:pPr>
+      <w:rPr>
+        <w:rFonts w:ascii="Wingdings" w:hAnsi="Wingdings" w:hint="default"/>
+        <w:sz w:val="20"/>
+      </w:rPr>
+    </w:lvl>
+    <w:lvl w:ilvl="8" w:tentative="1">
+      <w:start w:val="1"/>
+      <w:numFmt w:val="bullet"/>
+      <w:lvlText w:val=""/>
+      <w:lvlJc w:val="left"/>
+      <w:pPr>
+        <w:tabs>
+          <w:tab w:val="num" w:pos="6480"/>
+        </w:tabs>
+        <w:ind w:left="6480" w:hanging="360"/>
+      </w:pPr>
+      <w:rPr>
+        <w:rFonts w:ascii="Wingdings" w:hAnsi="Wingdings" w:hint="default"/>
+        <w:sz w:val="20"/>
+      </w:rPr>
+    </w:lvl>
+  </w:abstractNum>
+  <w:abstractNum w:abstractNumId="6" w15:restartNumberingAfterBreak="0">
+    <w:nsid w:val="1FB21EC2"/>
+    <w:multiLevelType w:val="multilevel"/>
+    <w:tmpl w:val="566AAA42"/>
+    <w:lvl w:ilvl="0">
+      <w:start w:val="1"/>
+      <w:numFmt w:val="decimal"/>
+      <w:lvlText w:val="%1."/>
+      <w:lvlJc w:val="left"/>
+      <w:pPr>
+        <w:tabs>
+          <w:tab w:val="num" w:pos="720"/>
+        </w:tabs>
+        <w:ind w:left="720" w:hanging="360"/>
+      </w:pPr>
+    </w:lvl>
+    <w:lvl w:ilvl="1">
+      <w:start w:val="1"/>
+      <w:numFmt w:val="bullet"/>
+      <w:lvlText w:val="o"/>
+      <w:lvlJc w:val="left"/>
+      <w:pPr>
+        <w:tabs>
+          <w:tab w:val="num" w:pos="1440"/>
+        </w:tabs>
+        <w:ind w:left="1440" w:hanging="360"/>
+      </w:pPr>
+      <w:rPr>
+        <w:rFonts w:ascii="Courier New" w:hAnsi="Courier New" w:hint="default"/>
+        <w:sz w:val="20"/>
+      </w:rPr>
+    </w:lvl>
+    <w:lvl w:ilvl="2">
+      <w:start w:val="1"/>
+      <w:numFmt w:val="bullet"/>
+      <w:lvlText w:val=""/>
+      <w:lvlJc w:val="left"/>
+      <w:pPr>
+        <w:tabs>
+          <w:tab w:val="num" w:pos="2160"/>
+        </w:tabs>
+        <w:ind w:left="2160" w:hanging="360"/>
+      </w:pPr>
+      <w:rPr>
+        <w:rFonts w:ascii="Wingdings" w:hAnsi="Wingdings" w:hint="default"/>
+        <w:sz w:val="20"/>
+      </w:rPr>
+    </w:lvl>
+    <w:lvl w:ilvl="3" w:tentative="1">
+      <w:start w:val="1"/>
+      <w:numFmt w:val="decimal"/>
+      <w:lvlText w:val="%4."/>
+      <w:lvlJc w:val="left"/>
+      <w:pPr>
+        <w:tabs>
+          <w:tab w:val="num" w:pos="2880"/>
+        </w:tabs>
+        <w:ind w:left="2880" w:hanging="360"/>
+      </w:pPr>
+    </w:lvl>
+    <w:lvl w:ilvl="4" w:tentative="1">
+      <w:start w:val="1"/>
+      <w:numFmt w:val="decimal"/>
+      <w:lvlText w:val="%5."/>
+      <w:lvlJc w:val="left"/>
+      <w:pPr>
+        <w:tabs>
+          <w:tab w:val="num" w:pos="3600"/>
+        </w:tabs>
+        <w:ind w:left="3600" w:hanging="360"/>
+      </w:pPr>
+    </w:lvl>
+    <w:lvl w:ilvl="5" w:tentative="1">
+      <w:start w:val="1"/>
+      <w:numFmt w:val="decimal"/>
+      <w:lvlText w:val="%6."/>
+      <w:lvlJc w:val="left"/>
+      <w:pPr>
+        <w:tabs>
+          <w:tab w:val="num" w:pos="4320"/>
+        </w:tabs>
+        <w:ind w:left="4320" w:hanging="360"/>
+      </w:pPr>
+    </w:lvl>
+    <w:lvl w:ilvl="6" w:tentative="1">
+      <w:start w:val="1"/>
+      <w:numFmt w:val="decimal"/>
+      <w:lvlText w:val="%7."/>
+      <w:lvlJc w:val="left"/>
+      <w:pPr>
+        <w:tabs>
+          <w:tab w:val="num" w:pos="5040"/>
+        </w:tabs>
+        <w:ind w:left="5040" w:hanging="360"/>
+      </w:pPr>
+    </w:lvl>
+    <w:lvl w:ilvl="7" w:tentative="1">
+      <w:start w:val="1"/>
+      <w:numFmt w:val="decimal"/>
+      <w:lvlText w:val="%8."/>
+      <w:lvlJc w:val="left"/>
+      <w:pPr>
+        <w:tabs>
+          <w:tab w:val="num" w:pos="5760"/>
+        </w:tabs>
+        <w:ind w:left="5760" w:hanging="360"/>
+      </w:pPr>
+    </w:lvl>
+    <w:lvl w:ilvl="8" w:tentative="1">
+      <w:start w:val="1"/>
+      <w:numFmt w:val="decimal"/>
+      <w:lvlText w:val="%9."/>
+      <w:lvlJc w:val="left"/>
+      <w:pPr>
+        <w:tabs>
+          <w:tab w:val="num" w:pos="6480"/>
+        </w:tabs>
+        <w:ind w:left="6480" w:hanging="360"/>
+      </w:pPr>
+    </w:lvl>
+  </w:abstractNum>
+  <w:abstractNum w:abstractNumId="7" w15:restartNumberingAfterBreak="0">
+    <w:nsid w:val="29140F8F"/>
+    <w:multiLevelType w:val="multilevel"/>
+    <w:tmpl w:val="0E1488F0"/>
+    <w:lvl w:ilvl="0">
+      <w:start w:val="1"/>
+      <w:numFmt w:val="bullet"/>
+      <w:lvlText w:val=""/>
+      <w:lvlJc w:val="left"/>
+      <w:pPr>
+        <w:tabs>
+          <w:tab w:val="num" w:pos="720"/>
+        </w:tabs>
+        <w:ind w:left="720" w:hanging="360"/>
+      </w:pPr>
+      <w:rPr>
+        <w:rFonts w:ascii="Symbol" w:hAnsi="Symbol" w:hint="default"/>
+        <w:sz w:val="20"/>
+      </w:rPr>
+    </w:lvl>
+    <w:lvl w:ilvl="1" w:tentative="1">
+      <w:start w:val="1"/>
+      <w:numFmt w:val="bullet"/>
+      <w:lvlText w:val="o"/>
+      <w:lvlJc w:val="left"/>
+      <w:pPr>
+        <w:tabs>
+          <w:tab w:val="num" w:pos="1440"/>
+        </w:tabs>
+        <w:ind w:left="1440" w:hanging="360"/>
+      </w:pPr>
+      <w:rPr>
+        <w:rFonts w:ascii="Courier New" w:hAnsi="Courier New" w:hint="default"/>
+        <w:sz w:val="20"/>
+      </w:rPr>
+    </w:lvl>
+    <w:lvl w:ilvl="2" w:tentative="1">
+      <w:start w:val="1"/>
+      <w:numFmt w:val="bullet"/>
+      <w:lvlText w:val=""/>
+      <w:lvlJc w:val="left"/>
+      <w:pPr>
+        <w:tabs>
+          <w:tab w:val="num" w:pos="2160"/>
+        </w:tabs>
+        <w:ind w:left="2160" w:hanging="360"/>
+      </w:pPr>
+      <w:rPr>
+        <w:rFonts w:ascii="Wingdings" w:hAnsi="Wingdings" w:hint="default"/>
+        <w:sz w:val="20"/>
+      </w:rPr>
+    </w:lvl>
+    <w:lvl w:ilvl="3" w:tentative="1">
+      <w:start w:val="1"/>
+      <w:numFmt w:val="bullet"/>
+      <w:lvlText w:val=""/>
+      <w:lvlJc w:val="left"/>
+      <w:pPr>
+        <w:tabs>
+          <w:tab w:val="num" w:pos="2880"/>
+        </w:tabs>
+        <w:ind w:left="2880" w:hanging="360"/>
+      </w:pPr>
+      <w:rPr>
+        <w:rFonts w:ascii="Wingdings" w:hAnsi="Wingdings" w:hint="default"/>
+        <w:sz w:val="20"/>
+      </w:rPr>
+    </w:lvl>
+    <w:lvl w:ilvl="4" w:tentative="1">
+      <w:start w:val="1"/>
+      <w:numFmt w:val="bullet"/>
+      <w:lvlText w:val=""/>
+      <w:lvlJc w:val="left"/>
+      <w:pPr>
+        <w:tabs>
+          <w:tab w:val="num" w:pos="3600"/>
+        </w:tabs>
+        <w:ind w:left="3600" w:hanging="360"/>
+      </w:pPr>
+      <w:rPr>
+        <w:rFonts w:ascii="Wingdings" w:hAnsi="Wingdings" w:hint="default"/>
+        <w:sz w:val="20"/>
+      </w:rPr>
+    </w:lvl>
+    <w:lvl w:ilvl="5" w:tentative="1">
+      <w:start w:val="1"/>
+      <w:numFmt w:val="bullet"/>
+      <w:lvlText w:val=""/>
+      <w:lvlJc w:val="left"/>
+      <w:pPr>
+        <w:tabs>
+          <w:tab w:val="num" w:pos="4320"/>
+        </w:tabs>
+        <w:ind w:left="4320" w:hanging="360"/>
+      </w:pPr>
+      <w:rPr>
+        <w:rFonts w:ascii="Wingdings" w:hAnsi="Wingdings" w:hint="default"/>
+        <w:sz w:val="20"/>
+      </w:rPr>
+    </w:lvl>
+    <w:lvl w:ilvl="6" w:tentative="1">
+      <w:start w:val="1"/>
+      <w:numFmt w:val="bullet"/>
+      <w:lvlText w:val=""/>
+      <w:lvlJc w:val="left"/>
+      <w:pPr>
+        <w:tabs>
+          <w:tab w:val="num" w:pos="5040"/>
+        </w:tabs>
+        <w:ind w:left="5040" w:hanging="360"/>
+      </w:pPr>
+      <w:rPr>
+        <w:rFonts w:ascii="Wingdings" w:hAnsi="Wingdings" w:hint="default"/>
+        <w:sz w:val="20"/>
+      </w:rPr>
+    </w:lvl>
+    <w:lvl w:ilvl="7" w:tentative="1">
+      <w:start w:val="1"/>
+      <w:numFmt w:val="bullet"/>
+      <w:lvlText w:val=""/>
+      <w:lvlJc w:val="left"/>
+      <w:pPr>
+        <w:tabs>
+          <w:tab w:val="num" w:pos="5760"/>
+        </w:tabs>
+        <w:ind w:left="5760" w:hanging="360"/>
+      </w:pPr>
+      <w:rPr>
+        <w:rFonts w:ascii="Wingdings" w:hAnsi="Wingdings" w:hint="default"/>
+        <w:sz w:val="20"/>
+      </w:rPr>
+    </w:lvl>
+    <w:lvl w:ilvl="8" w:tentative="1">
+      <w:start w:val="1"/>
+      <w:numFmt w:val="bullet"/>
+      <w:lvlText w:val=""/>
+      <w:lvlJc w:val="left"/>
+      <w:pPr>
+        <w:tabs>
+          <w:tab w:val="num" w:pos="6480"/>
+        </w:tabs>
+        <w:ind w:left="6480" w:hanging="360"/>
+      </w:pPr>
+      <w:rPr>
+        <w:rFonts w:ascii="Wingdings" w:hAnsi="Wingdings" w:hint="default"/>
+        <w:sz w:val="20"/>
+      </w:rPr>
+    </w:lvl>
+  </w:abstractNum>
+  <w:abstractNum w:abstractNumId="8" w15:restartNumberingAfterBreak="0">
+    <w:nsid w:val="33BF5667"/>
+    <w:multiLevelType w:val="multilevel"/>
+    <w:tmpl w:val="E830048E"/>
+    <w:lvl w:ilvl="0">
+      <w:start w:val="1"/>
+      <w:numFmt w:val="bullet"/>
+      <w:lvlText w:val=""/>
+      <w:lvlJc w:val="left"/>
+      <w:pPr>
+        <w:tabs>
+          <w:tab w:val="num" w:pos="720"/>
+        </w:tabs>
+        <w:ind w:left="720" w:hanging="360"/>
+      </w:pPr>
+      <w:rPr>
+        <w:rFonts w:ascii="Symbol" w:hAnsi="Symbol" w:hint="default"/>
+        <w:sz w:val="20"/>
+      </w:rPr>
+    </w:lvl>
+    <w:lvl w:ilvl="1" w:tentative="1">
+      <w:start w:val="1"/>
+      <w:numFmt w:val="bullet"/>
+      <w:lvlText w:val="o"/>
+      <w:lvlJc w:val="left"/>
+      <w:pPr>
+        <w:tabs>
+          <w:tab w:val="num" w:pos="1440"/>
+        </w:tabs>
+        <w:ind w:left="1440" w:hanging="360"/>
+      </w:pPr>
+      <w:rPr>
+        <w:rFonts w:ascii="Courier New" w:hAnsi="Courier New" w:hint="default"/>
+        <w:sz w:val="20"/>
+      </w:rPr>
+    </w:lvl>
+    <w:lvl w:ilvl="2" w:tentative="1">
+      <w:start w:val="1"/>
+      <w:numFmt w:val="bullet"/>
+      <w:lvlText w:val=""/>
+      <w:lvlJc w:val="left"/>
+      <w:pPr>
+        <w:tabs>
+          <w:tab w:val="num" w:pos="2160"/>
+        </w:tabs>
+        <w:ind w:left="2160" w:hanging="360"/>
+      </w:pPr>
+      <w:rPr>
+        <w:rFonts w:ascii="Wingdings" w:hAnsi="Wingdings" w:hint="default"/>
+        <w:sz w:val="20"/>
+      </w:rPr>
+    </w:lvl>
+    <w:lvl w:ilvl="3" w:tentative="1">
+      <w:start w:val="1"/>
+      <w:numFmt w:val="bullet"/>
+      <w:lvlText w:val=""/>
+      <w:lvlJc w:val="left"/>
+      <w:pPr>
+        <w:tabs>
+          <w:tab w:val="num" w:pos="2880"/>
+        </w:tabs>
+        <w:ind w:left="2880" w:hanging="360"/>
+      </w:pPr>
+      <w:rPr>
+        <w:rFonts w:ascii="Wingdings" w:hAnsi="Wingdings" w:hint="default"/>
+        <w:sz w:val="20"/>
+      </w:rPr>
+    </w:lvl>
+    <w:lvl w:ilvl="4" w:tentative="1">
+      <w:start w:val="1"/>
+      <w:numFmt w:val="bullet"/>
+      <w:lvlText w:val=""/>
+      <w:lvlJc w:val="left"/>
+      <w:pPr>
+        <w:tabs>
+          <w:tab w:val="num" w:pos="3600"/>
+        </w:tabs>
+        <w:ind w:left="3600" w:hanging="360"/>
+      </w:pPr>
+      <w:rPr>
+        <w:rFonts w:ascii="Wingdings" w:hAnsi="Wingdings" w:hint="default"/>
+        <w:sz w:val="20"/>
+      </w:rPr>
+    </w:lvl>
+    <w:lvl w:ilvl="5" w:tentative="1">
+      <w:start w:val="1"/>
+      <w:numFmt w:val="bullet"/>
+      <w:lvlText w:val=""/>
+      <w:lvlJc w:val="left"/>
+      <w:pPr>
+        <w:tabs>
+          <w:tab w:val="num" w:pos="4320"/>
+        </w:tabs>
+        <w:ind w:left="4320" w:hanging="360"/>
+      </w:pPr>
+      <w:rPr>
+        <w:rFonts w:ascii="Wingdings" w:hAnsi="Wingdings" w:hint="default"/>
+        <w:sz w:val="20"/>
+      </w:rPr>
+    </w:lvl>
+    <w:lvl w:ilvl="6" w:tentative="1">
+      <w:start w:val="1"/>
+      <w:numFmt w:val="bullet"/>
+      <w:lvlText w:val=""/>
+      <w:lvlJc w:val="left"/>
+      <w:pPr>
+        <w:tabs>
+          <w:tab w:val="num" w:pos="5040"/>
+        </w:tabs>
+        <w:ind w:left="5040" w:hanging="360"/>
+      </w:pPr>
+      <w:rPr>
+        <w:rFonts w:ascii="Wingdings" w:hAnsi="Wingdings" w:hint="default"/>
+        <w:sz w:val="20"/>
+      </w:rPr>
+    </w:lvl>
+    <w:lvl w:ilvl="7" w:tentative="1">
+      <w:start w:val="1"/>
+      <w:numFmt w:val="bullet"/>
+      <w:lvlText w:val=""/>
+      <w:lvlJc w:val="left"/>
+      <w:pPr>
+        <w:tabs>
+          <w:tab w:val="num" w:pos="5760"/>
+        </w:tabs>
+        <w:ind w:left="5760" w:hanging="360"/>
+      </w:pPr>
+      <w:rPr>
+        <w:rFonts w:ascii="Wingdings" w:hAnsi="Wingdings" w:hint="default"/>
+        <w:sz w:val="20"/>
+      </w:rPr>
+    </w:lvl>
+    <w:lvl w:ilvl="8" w:tentative="1">
+      <w:start w:val="1"/>
+      <w:numFmt w:val="bullet"/>
+      <w:lvlText w:val=""/>
+      <w:lvlJc w:val="left"/>
+      <w:pPr>
+        <w:tabs>
+          <w:tab w:val="num" w:pos="6480"/>
+        </w:tabs>
+        <w:ind w:left="6480" w:hanging="360"/>
+      </w:pPr>
+      <w:rPr>
+        <w:rFonts w:ascii="Wingdings" w:hAnsi="Wingdings" w:hint="default"/>
+        <w:sz w:val="20"/>
+      </w:rPr>
+    </w:lvl>
+  </w:abstractNum>
+  <w:abstractNum w:abstractNumId="9" w15:restartNumberingAfterBreak="0">
+    <w:nsid w:val="34D47508"/>
+    <w:multiLevelType w:val="multilevel"/>
+    <w:tmpl w:val="200E1BFC"/>
+    <w:lvl w:ilvl="0">
+      <w:start w:val="5"/>
+      <w:numFmt w:val="decimal"/>
+      <w:lvlText w:val="%1."/>
+      <w:lvlJc w:val="left"/>
+      <w:pPr>
+        <w:tabs>
+          <w:tab w:val="num" w:pos="720"/>
+        </w:tabs>
+        <w:ind w:left="720" w:hanging="360"/>
+      </w:pPr>
+    </w:lvl>
+    <w:lvl w:ilvl="1">
+      <w:start w:val="1"/>
+      <w:numFmt w:val="bullet"/>
+      <w:lvlText w:val="o"/>
+      <w:lvlJc w:val="left"/>
+      <w:pPr>
+        <w:tabs>
+          <w:tab w:val="num" w:pos="1440"/>
+        </w:tabs>
+        <w:ind w:left="1440" w:hanging="360"/>
+      </w:pPr>
+      <w:rPr>
+        <w:rFonts w:ascii="Courier New" w:hAnsi="Courier New" w:hint="default"/>
+        <w:sz w:val="20"/>
+      </w:rPr>
+    </w:lvl>
+    <w:lvl w:ilvl="2" w:tentative="1">
+      <w:start w:val="1"/>
+      <w:numFmt w:val="decimal"/>
+      <w:lvlText w:val="%3."/>
+      <w:lvlJc w:val="left"/>
+      <w:pPr>
+        <w:tabs>
+          <w:tab w:val="num" w:pos="2160"/>
+        </w:tabs>
+        <w:ind w:left="2160" w:hanging="360"/>
+      </w:pPr>
+    </w:lvl>
+    <w:lvl w:ilvl="3" w:tentative="1">
+      <w:start w:val="1"/>
+      <w:numFmt w:val="decimal"/>
+      <w:lvlText w:val="%4."/>
+      <w:lvlJc w:val="left"/>
+      <w:pPr>
+        <w:tabs>
+          <w:tab w:val="num" w:pos="2880"/>
+        </w:tabs>
+        <w:ind w:left="2880" w:hanging="360"/>
+      </w:pPr>
+    </w:lvl>
+    <w:lvl w:ilvl="4" w:tentative="1">
+      <w:start w:val="1"/>
+      <w:numFmt w:val="decimal"/>
+      <w:lvlText w:val="%5."/>
+      <w:lvlJc w:val="left"/>
+      <w:pPr>
+        <w:tabs>
+          <w:tab w:val="num" w:pos="3600"/>
+        </w:tabs>
+        <w:ind w:left="3600" w:hanging="360"/>
+      </w:pPr>
+    </w:lvl>
+    <w:lvl w:ilvl="5" w:tentative="1">
+      <w:start w:val="1"/>
+      <w:numFmt w:val="decimal"/>
+      <w:lvlText w:val="%6."/>
+      <w:lvlJc w:val="left"/>
+      <w:pPr>
+        <w:tabs>
+          <w:tab w:val="num" w:pos="4320"/>
+        </w:tabs>
+        <w:ind w:left="4320" w:hanging="360"/>
+      </w:pPr>
+    </w:lvl>
+    <w:lvl w:ilvl="6" w:tentative="1">
+      <w:start w:val="1"/>
+      <w:numFmt w:val="decimal"/>
+      <w:lvlText w:val="%7."/>
+      <w:lvlJc w:val="left"/>
+      <w:pPr>
+        <w:tabs>
+          <w:tab w:val="num" w:pos="5040"/>
+        </w:tabs>
+        <w:ind w:left="5040" w:hanging="360"/>
+      </w:pPr>
+    </w:lvl>
+    <w:lvl w:ilvl="7" w:tentative="1">
+      <w:start w:val="1"/>
+      <w:numFmt w:val="decimal"/>
+      <w:lvlText w:val="%8."/>
+      <w:lvlJc w:val="left"/>
+      <w:pPr>
+        <w:tabs>
+          <w:tab w:val="num" w:pos="5760"/>
+        </w:tabs>
+        <w:ind w:left="5760" w:hanging="360"/>
+      </w:pPr>
+    </w:lvl>
+    <w:lvl w:ilvl="8" w:tentative="1">
+      <w:start w:val="1"/>
+      <w:numFmt w:val="decimal"/>
+      <w:lvlText w:val="%9."/>
+      <w:lvlJc w:val="left"/>
+      <w:pPr>
+        <w:tabs>
+          <w:tab w:val="num" w:pos="6480"/>
+        </w:tabs>
+        <w:ind w:left="6480" w:hanging="360"/>
+      </w:pPr>
+    </w:lvl>
+  </w:abstractNum>
+  <w:abstractNum w:abstractNumId="10" w15:restartNumberingAfterBreak="0">
+    <w:nsid w:val="35024237"/>
+    <w:multiLevelType w:val="multilevel"/>
+    <w:tmpl w:val="E740158E"/>
+    <w:lvl w:ilvl="0">
+      <w:start w:val="1"/>
+      <w:numFmt w:val="bullet"/>
+      <w:lvlText w:val=""/>
+      <w:lvlJc w:val="left"/>
+      <w:pPr>
+        <w:tabs>
+          <w:tab w:val="num" w:pos="720"/>
+        </w:tabs>
+        <w:ind w:left="720" w:hanging="360"/>
+      </w:pPr>
+      <w:rPr>
+        <w:rFonts w:ascii="Symbol" w:hAnsi="Symbol" w:hint="default"/>
+        <w:sz w:val="20"/>
+      </w:rPr>
+    </w:lvl>
+    <w:lvl w:ilvl="1" w:tentative="1">
+      <w:start w:val="1"/>
+      <w:numFmt w:val="bullet"/>
+      <w:lvlText w:val="o"/>
+      <w:lvlJc w:val="left"/>
+      <w:pPr>
+        <w:tabs>
+          <w:tab w:val="num" w:pos="1440"/>
+        </w:tabs>
+        <w:ind w:left="1440" w:hanging="360"/>
+      </w:pPr>
+      <w:rPr>
+        <w:rFonts w:ascii="Courier New" w:hAnsi="Courier New" w:hint="default"/>
+        <w:sz w:val="20"/>
+      </w:rPr>
+    </w:lvl>
+    <w:lvl w:ilvl="2" w:tentative="1">
+      <w:start w:val="1"/>
+      <w:numFmt w:val="bullet"/>
+      <w:lvlText w:val=""/>
+      <w:lvlJc w:val="left"/>
+      <w:pPr>
+        <w:tabs>
+          <w:tab w:val="num" w:pos="2160"/>
+        </w:tabs>
+        <w:ind w:left="2160" w:hanging="360"/>
+      </w:pPr>
+      <w:rPr>
+        <w:rFonts w:ascii="Wingdings" w:hAnsi="Wingdings" w:hint="default"/>
+        <w:sz w:val="20"/>
+      </w:rPr>
+    </w:lvl>
+    <w:lvl w:ilvl="3" w:tentative="1">
+      <w:start w:val="1"/>
+      <w:numFmt w:val="bullet"/>
+      <w:lvlText w:val=""/>
+      <w:lvlJc w:val="left"/>
+      <w:pPr>
+        <w:tabs>
+          <w:tab w:val="num" w:pos="2880"/>
+        </w:tabs>
+        <w:ind w:left="2880" w:hanging="360"/>
+      </w:pPr>
+      <w:rPr>
+        <w:rFonts w:ascii="Wingdings" w:hAnsi="Wingdings" w:hint="default"/>
+        <w:sz w:val="20"/>
+      </w:rPr>
+    </w:lvl>
+    <w:lvl w:ilvl="4" w:tentative="1">
+      <w:start w:val="1"/>
+      <w:numFmt w:val="bullet"/>
+      <w:lvlText w:val=""/>
+      <w:lvlJc w:val="left"/>
+      <w:pPr>
+        <w:tabs>
+          <w:tab w:val="num" w:pos="3600"/>
+        </w:tabs>
+        <w:ind w:left="3600" w:hanging="360"/>
+      </w:pPr>
+      <w:rPr>
+        <w:rFonts w:ascii="Wingdings" w:hAnsi="Wingdings" w:hint="default"/>
+        <w:sz w:val="20"/>
+      </w:rPr>
+    </w:lvl>
+    <w:lvl w:ilvl="5" w:tentative="1">
+      <w:start w:val="1"/>
+      <w:numFmt w:val="bullet"/>
+      <w:lvlText w:val=""/>
+      <w:lvlJc w:val="left"/>
+      <w:pPr>
+        <w:tabs>
+          <w:tab w:val="num" w:pos="4320"/>
+        </w:tabs>
+        <w:ind w:left="4320" w:hanging="360"/>
+      </w:pPr>
+      <w:rPr>
+        <w:rFonts w:ascii="Wingdings" w:hAnsi="Wingdings" w:hint="default"/>
+        <w:sz w:val="20"/>
+      </w:rPr>
+    </w:lvl>
+    <w:lvl w:ilvl="6" w:tentative="1">
+      <w:start w:val="1"/>
+      <w:numFmt w:val="bullet"/>
+      <w:lvlText w:val=""/>
+      <w:lvlJc w:val="left"/>
+      <w:pPr>
+        <w:tabs>
+          <w:tab w:val="num" w:pos="5040"/>
+        </w:tabs>
+        <w:ind w:left="5040" w:hanging="360"/>
+      </w:pPr>
+      <w:rPr>
+        <w:rFonts w:ascii="Wingdings" w:hAnsi="Wingdings" w:hint="default"/>
+        <w:sz w:val="20"/>
+      </w:rPr>
+    </w:lvl>
+    <w:lvl w:ilvl="7" w:tentative="1">
+      <w:start w:val="1"/>
+      <w:numFmt w:val="bullet"/>
+      <w:lvlText w:val=""/>
+      <w:lvlJc w:val="left"/>
+      <w:pPr>
+        <w:tabs>
+          <w:tab w:val="num" w:pos="5760"/>
+        </w:tabs>
+        <w:ind w:left="5760" w:hanging="360"/>
+      </w:pPr>
+      <w:rPr>
+        <w:rFonts w:ascii="Wingdings" w:hAnsi="Wingdings" w:hint="default"/>
+        <w:sz w:val="20"/>
+      </w:rPr>
+    </w:lvl>
+    <w:lvl w:ilvl="8" w:tentative="1">
+      <w:start w:val="1"/>
+      <w:numFmt w:val="bullet"/>
+      <w:lvlText w:val=""/>
+      <w:lvlJc w:val="left"/>
+      <w:pPr>
+        <w:tabs>
+          <w:tab w:val="num" w:pos="6480"/>
+        </w:tabs>
+        <w:ind w:left="6480" w:hanging="360"/>
+      </w:pPr>
+      <w:rPr>
+        <w:rFonts w:ascii="Wingdings" w:hAnsi="Wingdings" w:hint="default"/>
+        <w:sz w:val="20"/>
+      </w:rPr>
+    </w:lvl>
+  </w:abstractNum>
+  <w:abstractNum w:abstractNumId="11" w15:restartNumberingAfterBreak="0">
+    <w:nsid w:val="40BB0A08"/>
+    <w:multiLevelType w:val="multilevel"/>
+    <w:tmpl w:val="FF422866"/>
+    <w:lvl w:ilvl="0">
+      <w:start w:val="8"/>
+      <w:numFmt w:val="decimal"/>
+      <w:lvlText w:val="%1."/>
+      <w:lvlJc w:val="left"/>
+      <w:pPr>
+        <w:tabs>
+          <w:tab w:val="num" w:pos="720"/>
+        </w:tabs>
+        <w:ind w:left="720" w:hanging="360"/>
+      </w:pPr>
+    </w:lvl>
+    <w:lvl w:ilvl="1">
+      <w:start w:val="1"/>
+      <w:numFmt w:val="bullet"/>
+      <w:lvlText w:val="o"/>
+      <w:lvlJc w:val="left"/>
+      <w:pPr>
+        <w:tabs>
+          <w:tab w:val="num" w:pos="1440"/>
+        </w:tabs>
+        <w:ind w:left="1440" w:hanging="360"/>
+      </w:pPr>
+      <w:rPr>
+        <w:rFonts w:ascii="Courier New" w:hAnsi="Courier New" w:hint="default"/>
+        <w:sz w:val="20"/>
+      </w:rPr>
+    </w:lvl>
+    <w:lvl w:ilvl="2" w:tentative="1">
+      <w:start w:val="1"/>
+      <w:numFmt w:val="decimal"/>
+      <w:lvlText w:val="%3."/>
+      <w:lvlJc w:val="left"/>
+      <w:pPr>
+        <w:tabs>
+          <w:tab w:val="num" w:pos="2160"/>
+        </w:tabs>
+        <w:ind w:left="2160" w:hanging="360"/>
+      </w:pPr>
+    </w:lvl>
+    <w:lvl w:ilvl="3" w:tentative="1">
+      <w:start w:val="1"/>
+      <w:numFmt w:val="decimal"/>
+      <w:lvlText w:val="%4."/>
+      <w:lvlJc w:val="left"/>
+      <w:pPr>
+        <w:tabs>
+          <w:tab w:val="num" w:pos="2880"/>
+        </w:tabs>
+        <w:ind w:left="2880" w:hanging="360"/>
+      </w:pPr>
+    </w:lvl>
+    <w:lvl w:ilvl="4" w:tentative="1">
+      <w:start w:val="1"/>
+      <w:numFmt w:val="decimal"/>
+      <w:lvlText w:val="%5."/>
+      <w:lvlJc w:val="left"/>
+      <w:pPr>
+        <w:tabs>
+          <w:tab w:val="num" w:pos="3600"/>
+        </w:tabs>
+        <w:ind w:left="3600" w:hanging="360"/>
+      </w:pPr>
+    </w:lvl>
+    <w:lvl w:ilvl="5" w:tentative="1">
+      <w:start w:val="1"/>
+      <w:numFmt w:val="decimal"/>
+      <w:lvlText w:val="%6."/>
+      <w:lvlJc w:val="left"/>
+      <w:pPr>
+        <w:tabs>
+          <w:tab w:val="num" w:pos="4320"/>
+        </w:tabs>
+        <w:ind w:left="4320" w:hanging="360"/>
+      </w:pPr>
+    </w:lvl>
+    <w:lvl w:ilvl="6" w:tentative="1">
+      <w:start w:val="1"/>
+      <w:numFmt w:val="decimal"/>
+      <w:lvlText w:val="%7."/>
+      <w:lvlJc w:val="left"/>
+      <w:pPr>
+        <w:tabs>
+          <w:tab w:val="num" w:pos="5040"/>
+        </w:tabs>
+        <w:ind w:left="5040" w:hanging="360"/>
+      </w:pPr>
+    </w:lvl>
+    <w:lvl w:ilvl="7" w:tentative="1">
+      <w:start w:val="1"/>
+      <w:numFmt w:val="decimal"/>
+      <w:lvlText w:val="%8."/>
+      <w:lvlJc w:val="left"/>
+      <w:pPr>
+        <w:tabs>
+          <w:tab w:val="num" w:pos="5760"/>
+        </w:tabs>
+        <w:ind w:left="5760" w:hanging="360"/>
+      </w:pPr>
+    </w:lvl>
+    <w:lvl w:ilvl="8" w:tentative="1">
+      <w:start w:val="1"/>
+      <w:numFmt w:val="decimal"/>
+      <w:lvlText w:val="%9."/>
+      <w:lvlJc w:val="left"/>
+      <w:pPr>
+        <w:tabs>
+          <w:tab w:val="num" w:pos="6480"/>
+        </w:tabs>
+        <w:ind w:left="6480" w:hanging="360"/>
+      </w:pPr>
+    </w:lvl>
+  </w:abstractNum>
+  <w:abstractNum w:abstractNumId="12" w15:restartNumberingAfterBreak="0">
+    <w:nsid w:val="4E7F2ADA"/>
+    <w:multiLevelType w:val="multilevel"/>
+    <w:tmpl w:val="455EA97E"/>
+    <w:lvl w:ilvl="0">
+      <w:start w:val="5"/>
+      <w:numFmt w:val="decimal"/>
+      <w:lvlText w:val="%1."/>
+      <w:lvlJc w:val="left"/>
+      <w:pPr>
+        <w:tabs>
+          <w:tab w:val="num" w:pos="720"/>
+        </w:tabs>
+        <w:ind w:left="720" w:hanging="360"/>
+      </w:pPr>
+    </w:lvl>
+    <w:lvl w:ilvl="1">
+      <w:start w:val="1"/>
+      <w:numFmt w:val="bullet"/>
+      <w:lvlText w:val="o"/>
+      <w:lvlJc w:val="left"/>
+      <w:pPr>
+        <w:tabs>
+          <w:tab w:val="num" w:pos="1440"/>
+        </w:tabs>
+        <w:ind w:left="1440" w:hanging="360"/>
+      </w:pPr>
+      <w:rPr>
+        <w:rFonts w:ascii="Courier New" w:hAnsi="Courier New" w:hint="default"/>
+        <w:sz w:val="20"/>
+      </w:rPr>
+    </w:lvl>
+    <w:lvl w:ilvl="2" w:tentative="1">
+      <w:start w:val="1"/>
+      <w:numFmt w:val="decimal"/>
+      <w:lvlText w:val="%3."/>
+      <w:lvlJc w:val="left"/>
+      <w:pPr>
+        <w:tabs>
+          <w:tab w:val="num" w:pos="2160"/>
+        </w:tabs>
+        <w:ind w:left="2160" w:hanging="360"/>
+      </w:pPr>
+    </w:lvl>
+    <w:lvl w:ilvl="3" w:tentative="1">
+      <w:start w:val="1"/>
+      <w:numFmt w:val="decimal"/>
+      <w:lvlText w:val="%4."/>
+      <w:lvlJc w:val="left"/>
+      <w:pPr>
+        <w:tabs>
+          <w:tab w:val="num" w:pos="2880"/>
+        </w:tabs>
+        <w:ind w:left="2880" w:hanging="360"/>
+      </w:pPr>
+    </w:lvl>
+    <w:lvl w:ilvl="4" w:tentative="1">
+      <w:start w:val="1"/>
+      <w:numFmt w:val="decimal"/>
+      <w:lvlText w:val="%5."/>
+      <w:lvlJc w:val="left"/>
+      <w:pPr>
+        <w:tabs>
+          <w:tab w:val="num" w:pos="3600"/>
+        </w:tabs>
+        <w:ind w:left="3600" w:hanging="360"/>
+      </w:pPr>
+    </w:lvl>
+    <w:lvl w:ilvl="5" w:tentative="1">
+      <w:start w:val="1"/>
+      <w:numFmt w:val="decimal"/>
+      <w:lvlText w:val="%6."/>
+      <w:lvlJc w:val="left"/>
+      <w:pPr>
+        <w:tabs>
+          <w:tab w:val="num" w:pos="4320"/>
+        </w:tabs>
+        <w:ind w:left="4320" w:hanging="360"/>
+      </w:pPr>
+    </w:lvl>
+    <w:lvl w:ilvl="6" w:tentative="1">
+      <w:start w:val="1"/>
+      <w:numFmt w:val="decimal"/>
+      <w:lvlText w:val="%7."/>
+      <w:lvlJc w:val="left"/>
+      <w:pPr>
+        <w:tabs>
+          <w:tab w:val="num" w:pos="5040"/>
+        </w:tabs>
+        <w:ind w:left="5040" w:hanging="360"/>
+      </w:pPr>
+    </w:lvl>
+    <w:lvl w:ilvl="7" w:tentative="1">
+      <w:start w:val="1"/>
+      <w:numFmt w:val="decimal"/>
+      <w:lvlText w:val="%8."/>
+      <w:lvlJc w:val="left"/>
+      <w:pPr>
+        <w:tabs>
+          <w:tab w:val="num" w:pos="5760"/>
+        </w:tabs>
+        <w:ind w:left="5760" w:hanging="360"/>
+      </w:pPr>
+    </w:lvl>
+    <w:lvl w:ilvl="8" w:tentative="1">
+      <w:start w:val="1"/>
+      <w:numFmt w:val="decimal"/>
+      <w:lvlText w:val="%9."/>
+      <w:lvlJc w:val="left"/>
+      <w:pPr>
+        <w:tabs>
+          <w:tab w:val="num" w:pos="6480"/>
+        </w:tabs>
+        <w:ind w:left="6480" w:hanging="360"/>
+      </w:pPr>
+    </w:lvl>
+  </w:abstractNum>
+  <w:abstractNum w:abstractNumId="13" w15:restartNumberingAfterBreak="0">
+    <w:nsid w:val="55F61756"/>
+    <w:multiLevelType w:val="multilevel"/>
+    <w:tmpl w:val="F4AE4D26"/>
+    <w:lvl w:ilvl="0">
+      <w:start w:val="1"/>
+      <w:numFmt w:val="bullet"/>
+      <w:lvlText w:val=""/>
+      <w:lvlJc w:val="left"/>
+      <w:pPr>
+        <w:tabs>
+          <w:tab w:val="num" w:pos="720"/>
+        </w:tabs>
+        <w:ind w:left="720" w:hanging="360"/>
+      </w:pPr>
+      <w:rPr>
+        <w:rFonts w:ascii="Symbol" w:hAnsi="Symbol" w:hint="default"/>
+        <w:sz w:val="20"/>
+      </w:rPr>
+    </w:lvl>
+    <w:lvl w:ilvl="1" w:tentative="1">
+      <w:start w:val="1"/>
+      <w:numFmt w:val="bullet"/>
+      <w:lvlText w:val="o"/>
+      <w:lvlJc w:val="left"/>
+      <w:pPr>
+        <w:tabs>
+          <w:tab w:val="num" w:pos="1440"/>
+        </w:tabs>
+        <w:ind w:left="1440" w:hanging="360"/>
+      </w:pPr>
+      <w:rPr>
+        <w:rFonts w:ascii="Courier New" w:hAnsi="Courier New" w:hint="default"/>
+        <w:sz w:val="20"/>
+      </w:rPr>
+    </w:lvl>
+    <w:lvl w:ilvl="2" w:tentative="1">
+      <w:start w:val="1"/>
+      <w:numFmt w:val="bullet"/>
+      <w:lvlText w:val=""/>
+      <w:lvlJc w:val="left"/>
+      <w:pPr>
+        <w:tabs>
+          <w:tab w:val="num" w:pos="2160"/>
+        </w:tabs>
+        <w:ind w:left="2160" w:hanging="360"/>
+      </w:pPr>
+      <w:rPr>
+        <w:rFonts w:ascii="Wingdings" w:hAnsi="Wingdings" w:hint="default"/>
+        <w:sz w:val="20"/>
+      </w:rPr>
+    </w:lvl>
+    <w:lvl w:ilvl="3" w:tentative="1">
+      <w:start w:val="1"/>
+      <w:numFmt w:val="bullet"/>
+      <w:lvlText w:val=""/>
+      <w:lvlJc w:val="left"/>
+      <w:pPr>
+        <w:tabs>
+          <w:tab w:val="num" w:pos="2880"/>
+        </w:tabs>
+        <w:ind w:left="2880" w:hanging="360"/>
+      </w:pPr>
+      <w:rPr>
+        <w:rFonts w:ascii="Wingdings" w:hAnsi="Wingdings" w:hint="default"/>
+        <w:sz w:val="20"/>
+      </w:rPr>
+    </w:lvl>
+    <w:lvl w:ilvl="4" w:tentative="1">
+      <w:start w:val="1"/>
+      <w:numFmt w:val="bullet"/>
+      <w:lvlText w:val=""/>
+      <w:lvlJc w:val="left"/>
+      <w:pPr>
+        <w:tabs>
+          <w:tab w:val="num" w:pos="3600"/>
+        </w:tabs>
+        <w:ind w:left="3600" w:hanging="360"/>
+      </w:pPr>
+      <w:rPr>
+        <w:rFonts w:ascii="Wingdings" w:hAnsi="Wingdings" w:hint="default"/>
+        <w:sz w:val="20"/>
+      </w:rPr>
+    </w:lvl>
+    <w:lvl w:ilvl="5" w:tentative="1">
+      <w:start w:val="1"/>
+      <w:numFmt w:val="bullet"/>
+      <w:lvlText w:val=""/>
+      <w:lvlJc w:val="left"/>
+      <w:pPr>
+        <w:tabs>
+          <w:tab w:val="num" w:pos="4320"/>
+        </w:tabs>
+        <w:ind w:left="4320" w:hanging="360"/>
+      </w:pPr>
+      <w:rPr>
+        <w:rFonts w:ascii="Wingdings" w:hAnsi="Wingdings" w:hint="default"/>
+        <w:sz w:val="20"/>
+      </w:rPr>
+    </w:lvl>
+    <w:lvl w:ilvl="6" w:tentative="1">
+      <w:start w:val="1"/>
+      <w:numFmt w:val="bullet"/>
+      <w:lvlText w:val=""/>
+      <w:lvlJc w:val="left"/>
+      <w:pPr>
+        <w:tabs>
+          <w:tab w:val="num" w:pos="5040"/>
+        </w:tabs>
+        <w:ind w:left="5040" w:hanging="360"/>
+      </w:pPr>
+      <w:rPr>
+        <w:rFonts w:ascii="Wingdings" w:hAnsi="Wingdings" w:hint="default"/>
+        <w:sz w:val="20"/>
+      </w:rPr>
+    </w:lvl>
+    <w:lvl w:ilvl="7" w:tentative="1">
+      <w:start w:val="1"/>
+      <w:numFmt w:val="bullet"/>
+      <w:lvlText w:val=""/>
+      <w:lvlJc w:val="left"/>
+      <w:pPr>
+        <w:tabs>
+          <w:tab w:val="num" w:pos="5760"/>
+        </w:tabs>
+        <w:ind w:left="5760" w:hanging="360"/>
+      </w:pPr>
+      <w:rPr>
+        <w:rFonts w:ascii="Wingdings" w:hAnsi="Wingdings" w:hint="default"/>
+        <w:sz w:val="20"/>
+      </w:rPr>
+    </w:lvl>
+    <w:lvl w:ilvl="8" w:tentative="1">
+      <w:start w:val="1"/>
+      <w:numFmt w:val="bullet"/>
+      <w:lvlText w:val=""/>
+      <w:lvlJc w:val="left"/>
+      <w:pPr>
+        <w:tabs>
+          <w:tab w:val="num" w:pos="6480"/>
+        </w:tabs>
+        <w:ind w:left="6480" w:hanging="360"/>
+      </w:pPr>
+      <w:rPr>
+        <w:rFonts w:ascii="Wingdings" w:hAnsi="Wingdings" w:hint="default"/>
+        <w:sz w:val="20"/>
+      </w:rPr>
+    </w:lvl>
+  </w:abstractNum>
+  <w:abstractNum w:abstractNumId="14" w15:restartNumberingAfterBreak="0">
+    <w:nsid w:val="65FB2927"/>
+    <w:multiLevelType w:val="multilevel"/>
+    <w:tmpl w:val="F8183690"/>
+    <w:lvl w:ilvl="0">
+      <w:start w:val="1"/>
+      <w:numFmt w:val="bullet"/>
+      <w:lvlText w:val=""/>
+      <w:lvlJc w:val="left"/>
+      <w:pPr>
+        <w:tabs>
+          <w:tab w:val="num" w:pos="720"/>
+        </w:tabs>
+        <w:ind w:left="720" w:hanging="360"/>
+      </w:pPr>
+      <w:rPr>
+        <w:rFonts w:ascii="Symbol" w:hAnsi="Symbol" w:hint="default"/>
+        <w:sz w:val="20"/>
+      </w:rPr>
+    </w:lvl>
+    <w:lvl w:ilvl="1" w:tentative="1">
+      <w:start w:val="1"/>
+      <w:numFmt w:val="bullet"/>
+      <w:lvlText w:val="o"/>
+      <w:lvlJc w:val="left"/>
+      <w:pPr>
+        <w:tabs>
+          <w:tab w:val="num" w:pos="1440"/>
+        </w:tabs>
+        <w:ind w:left="1440" w:hanging="360"/>
+      </w:pPr>
+      <w:rPr>
+        <w:rFonts w:ascii="Courier New" w:hAnsi="Courier New" w:hint="default"/>
+        <w:sz w:val="20"/>
+      </w:rPr>
+    </w:lvl>
+    <w:lvl w:ilvl="2" w:tentative="1">
+      <w:start w:val="1"/>
+      <w:numFmt w:val="bullet"/>
+      <w:lvlText w:val=""/>
+      <w:lvlJc w:val="left"/>
+      <w:pPr>
+        <w:tabs>
+          <w:tab w:val="num" w:pos="2160"/>
+        </w:tabs>
+        <w:ind w:left="2160" w:hanging="360"/>
+      </w:pPr>
+      <w:rPr>
+        <w:rFonts w:ascii="Wingdings" w:hAnsi="Wingdings" w:hint="default"/>
+        <w:sz w:val="20"/>
+      </w:rPr>
+    </w:lvl>
+    <w:lvl w:ilvl="3" w:tentative="1">
+      <w:start w:val="1"/>
+      <w:numFmt w:val="bullet"/>
+      <w:lvlText w:val=""/>
+      <w:lvlJc w:val="left"/>
+      <w:pPr>
+        <w:tabs>
+          <w:tab w:val="num" w:pos="2880"/>
+        </w:tabs>
+        <w:ind w:left="2880" w:hanging="360"/>
+      </w:pPr>
+      <w:rPr>
+        <w:rFonts w:ascii="Wingdings" w:hAnsi="Wingdings" w:hint="default"/>
+        <w:sz w:val="20"/>
+      </w:rPr>
+    </w:lvl>
+    <w:lvl w:ilvl="4" w:tentative="1">
+      <w:start w:val="1"/>
+      <w:numFmt w:val="bullet"/>
+      <w:lvlText w:val=""/>
+      <w:lvlJc w:val="left"/>
+      <w:pPr>
+        <w:tabs>
+          <w:tab w:val="num" w:pos="3600"/>
+        </w:tabs>
+        <w:ind w:left="3600" w:hanging="360"/>
+      </w:pPr>
+      <w:rPr>
+        <w:rFonts w:ascii="Wingdings" w:hAnsi="Wingdings" w:hint="default"/>
+        <w:sz w:val="20"/>
+      </w:rPr>
+    </w:lvl>
+    <w:lvl w:ilvl="5" w:tentative="1">
+      <w:start w:val="1"/>
+      <w:numFmt w:val="bullet"/>
+      <w:lvlText w:val=""/>
+      <w:lvlJc w:val="left"/>
+      <w:pPr>
+        <w:tabs>
+          <w:tab w:val="num" w:pos="4320"/>
+        </w:tabs>
+        <w:ind w:left="4320" w:hanging="360"/>
+      </w:pPr>
+      <w:rPr>
+        <w:rFonts w:ascii="Wingdings" w:hAnsi="Wingdings" w:hint="default"/>
+        <w:sz w:val="20"/>
+      </w:rPr>
+    </w:lvl>
+    <w:lvl w:ilvl="6" w:tentative="1">
+      <w:start w:val="1"/>
+      <w:numFmt w:val="bullet"/>
+      <w:lvlText w:val=""/>
+      <w:lvlJc w:val="left"/>
+      <w:pPr>
+        <w:tabs>
+          <w:tab w:val="num" w:pos="5040"/>
+        </w:tabs>
+        <w:ind w:left="5040" w:hanging="360"/>
+      </w:pPr>
+      <w:rPr>
+        <w:rFonts w:ascii="Wingdings" w:hAnsi="Wingdings" w:hint="default"/>
+        <w:sz w:val="20"/>
+      </w:rPr>
+    </w:lvl>
+    <w:lvl w:ilvl="7" w:tentative="1">
+      <w:start w:val="1"/>
+      <w:numFmt w:val="bullet"/>
+      <w:lvlText w:val=""/>
+      <w:lvlJc w:val="left"/>
+      <w:pPr>
+        <w:tabs>
+          <w:tab w:val="num" w:pos="5760"/>
+        </w:tabs>
+        <w:ind w:left="5760" w:hanging="360"/>
+      </w:pPr>
+      <w:rPr>
+        <w:rFonts w:ascii="Wingdings" w:hAnsi="Wingdings" w:hint="default"/>
+        <w:sz w:val="20"/>
+      </w:rPr>
+    </w:lvl>
+    <w:lvl w:ilvl="8" w:tentative="1">
+      <w:start w:val="1"/>
+      <w:numFmt w:val="bullet"/>
+      <w:lvlText w:val=""/>
+      <w:lvlJc w:val="left"/>
+      <w:pPr>
+        <w:tabs>
+          <w:tab w:val="num" w:pos="6480"/>
+        </w:tabs>
+        <w:ind w:left="6480" w:hanging="360"/>
+      </w:pPr>
+      <w:rPr>
+        <w:rFonts w:ascii="Wingdings" w:hAnsi="Wingdings" w:hint="default"/>
+        <w:sz w:val="20"/>
+      </w:rPr>
+    </w:lvl>
+  </w:abstractNum>
+  <w:abstractNum w:abstractNumId="15" w15:restartNumberingAfterBreak="0">
     <w:nsid w:val="7D5B5EAC"/>
     <w:multiLevelType w:val="hybridMultilevel"/>
     <w:tmpl w:val="11343EC2"/>
@@ -1439,10 +3245,49 @@
     <w:abstractNumId w:val="0"/>
   </w:num>
   <w:num w:numId="2" w16cid:durableId="167523473">
+    <w:abstractNumId w:val="15"/>
+  </w:num>
+  <w:num w:numId="3" w16cid:durableId="1672444676">
+    <w:abstractNumId w:val="4"/>
+  </w:num>
+  <w:num w:numId="4" w16cid:durableId="662322001">
+    <w:abstractNumId w:val="6"/>
+  </w:num>
+  <w:num w:numId="5" w16cid:durableId="84498833">
+    <w:abstractNumId w:val="13"/>
+  </w:num>
+  <w:num w:numId="6" w16cid:durableId="1923634332">
+    <w:abstractNumId w:val="12"/>
+  </w:num>
+  <w:num w:numId="7" w16cid:durableId="915624259">
+    <w:abstractNumId w:val="5"/>
+  </w:num>
+  <w:num w:numId="8" w16cid:durableId="304823157">
+    <w:abstractNumId w:val="11"/>
+  </w:num>
+  <w:num w:numId="9" w16cid:durableId="384912829">
+    <w:abstractNumId w:val="8"/>
+  </w:num>
+  <w:num w:numId="10" w16cid:durableId="1423836713">
+    <w:abstractNumId w:val="3"/>
+  </w:num>
+  <w:num w:numId="11" w16cid:durableId="329329661">
     <w:abstractNumId w:val="2"/>
   </w:num>
-  <w:num w:numId="3" w16cid:durableId="1672444676">
+  <w:num w:numId="12" w16cid:durableId="377318928">
+    <w:abstractNumId w:val="10"/>
+  </w:num>
+  <w:num w:numId="13" w16cid:durableId="82799345">
+    <w:abstractNumId w:val="9"/>
+  </w:num>
+  <w:num w:numId="14" w16cid:durableId="1593322635">
+    <w:abstractNumId w:val="14"/>
+  </w:num>
+  <w:num w:numId="15" w16cid:durableId="1729379569">
     <w:abstractNumId w:val="1"/>
+  </w:num>
+  <w:num w:numId="16" w16cid:durableId="1937667807">
+    <w:abstractNumId w:val="7"/>
   </w:num>
 </w:numbering>
 </file>
@@ -1886,6 +3731,46 @@
       <w:contextualSpacing/>
     </w:pPr>
   </w:style>
+  <w:style w:type="character" w:styleId="Strong">
+    <w:name w:val="Strong"/>
+    <w:basedOn w:val="DefaultParagraphFont"/>
+    <w:uiPriority w:val="22"/>
+    <w:qFormat/>
+    <w:rsid w:val="00571277"/>
+    <w:rPr>
+      <w:b/>
+      <w:bCs/>
+    </w:rPr>
+  </w:style>
+  <w:style w:type="paragraph" w:styleId="NormalWeb">
+    <w:name w:val="Normal (Web)"/>
+    <w:basedOn w:val="Normal"/>
+    <w:uiPriority w:val="99"/>
+    <w:semiHidden/>
+    <w:unhideWhenUsed/>
+    <w:rsid w:val="00490298"/>
+    <w:pPr>
+      <w:spacing w:before="100" w:beforeAutospacing="1" w:after="100" w:afterAutospacing="1" w:line="240" w:lineRule="auto"/>
+    </w:pPr>
+    <w:rPr>
+      <w:rFonts w:ascii="Times New Roman" w:eastAsia="Times New Roman" w:hAnsi="Times New Roman" w:cs="Times New Roman"/>
+      <w:kern w:val="0"/>
+      <w:sz w:val="24"/>
+      <w:szCs w:val="24"/>
+      <w14:ligatures w14:val="none"/>
+    </w:rPr>
+  </w:style>
+  <w:style w:type="character" w:styleId="Emphasis">
+    <w:name w:val="Emphasis"/>
+    <w:basedOn w:val="DefaultParagraphFont"/>
+    <w:uiPriority w:val="20"/>
+    <w:qFormat/>
+    <w:rsid w:val="00490298"/>
+    <w:rPr>
+      <w:i/>
+      <w:iCs/>
+    </w:rPr>
+  </w:style>
 </w:styles>
 </file>
 
